--- a/lab_03/doc/lab3.docx
+++ b/lab_03/doc/lab3.docx
@@ -5,6 +5,7 @@
     <w:p>
       <w:pPr>
         <w:spacing w:after="0" w:line="360" w:lineRule="auto"/>
+        <w:ind w:firstLine="709"/>
         <w:jc w:val="center"/>
         <w:rPr>
           <w:rFonts w:ascii="Times New Roman" w:hAnsi="Times New Roman" w:cs="Times New Roman"/>
@@ -14,6 +15,7 @@
           <w:szCs w:val="32"/>
         </w:rPr>
       </w:pPr>
+      <w:proofErr w:type="spellStart"/>
       <w:r>
         <w:rPr>
           <w:rFonts w:ascii="Times New Roman" w:hAnsi="Times New Roman" w:cs="Times New Roman"/>
@@ -22,56 +24,30 @@
           <w:sz w:val="32"/>
           <w:szCs w:val="32"/>
         </w:rPr>
-        <w:t>Лабораторна робота № 3</w:t>
-      </w:r>
-    </w:p>
-    <w:p>
-      <w:pPr>
-        <w:spacing w:after="0" w:line="360" w:lineRule="auto"/>
+        <w:t>Лабораторна</w:t>
+      </w:r>
+      <w:proofErr w:type="spellEnd"/>
+      <w:r>
         <w:rPr>
           <w:rFonts w:ascii="Times New Roman" w:hAnsi="Times New Roman" w:cs="Times New Roman"/>
           <w:b/>
           <w:bCs/>
-          <w:sz w:val="28"/>
-          <w:szCs w:val="28"/>
-          <w:lang w:val="uk-UA"/>
-        </w:rPr>
-      </w:pPr>
-      <w:r>
+          <w:sz w:val="32"/>
+          <w:szCs w:val="32"/>
+        </w:rPr>
+        <w:t xml:space="preserve"> робота № 3</w:t>
+      </w:r>
+    </w:p>
+    <w:p>
+      <w:pPr>
+        <w:spacing w:after="0" w:line="360" w:lineRule="auto"/>
+        <w:ind w:firstLine="709"/>
         <w:rPr>
           <w:rFonts w:ascii="Times New Roman" w:hAnsi="Times New Roman" w:cs="Times New Roman"/>
           <w:b/>
           <w:bCs/>
           <w:sz w:val="28"/>
           <w:szCs w:val="28"/>
-        </w:rPr>
-        <w:t xml:space="preserve">Тема: </w:t>
-      </w:r>
-      <w:r>
-        <w:rPr>
-          <w:rFonts w:ascii="Times New Roman" w:hAnsi="Times New Roman" w:cs="Times New Roman"/>
-          <w:sz w:val="28"/>
-          <w:szCs w:val="28"/>
-        </w:rPr>
-        <w:t>Розробка л</w:t>
-      </w:r>
-      <w:r>
-        <w:rPr>
-          <w:rFonts w:ascii="Times New Roman" w:hAnsi="Times New Roman" w:cs="Times New Roman"/>
-          <w:sz w:val="28"/>
-          <w:szCs w:val="28"/>
-          <w:lang w:val="uk-UA"/>
-        </w:rPr>
-        <w:t>інійних програм</w:t>
-      </w:r>
-    </w:p>
-    <w:p>
-      <w:pPr>
-        <w:spacing w:after="0" w:line="360" w:lineRule="auto"/>
-        <w:rPr>
-          <w:rFonts w:ascii="Times New Roman" w:hAnsi="Times New Roman" w:cs="Times New Roman"/>
-          <w:sz w:val="28"/>
-          <w:szCs w:val="28"/>
           <w:lang w:val="uk-UA"/>
         </w:rPr>
       </w:pPr>
@@ -83,57 +59,59 @@
           <w:sz w:val="28"/>
           <w:szCs w:val="28"/>
         </w:rPr>
-        <w:t xml:space="preserve">Розробник: </w:t>
-      </w:r>
-      <w:r>
-        <w:rPr>
-          <w:rFonts w:ascii="Times New Roman" w:hAnsi="Times New Roman" w:cs="Times New Roman"/>
-          <w:sz w:val="28"/>
-          <w:szCs w:val="28"/>
-          <w:lang w:val="en-US"/>
-        </w:rPr>
-        <w:t>C</w:t>
-      </w:r>
-      <w:r>
-        <w:rPr>
-          <w:rFonts w:ascii="Times New Roman" w:hAnsi="Times New Roman" w:cs="Times New Roman"/>
-          <w:sz w:val="28"/>
-          <w:szCs w:val="28"/>
-          <w:lang w:val="uk-UA"/>
-        </w:rPr>
-        <w:t xml:space="preserve">тудент 1-го курсу, Михневич Владислав Вікторович, </w:t>
-      </w:r>
-    </w:p>
-    <w:p>
-      <w:pPr>
-        <w:spacing w:after="0" w:line="360" w:lineRule="auto"/>
-        <w:rPr>
-          <w:rFonts w:ascii="Times New Roman" w:hAnsi="Times New Roman" w:cs="Times New Roman"/>
-          <w:sz w:val="28"/>
-          <w:szCs w:val="28"/>
-          <w:lang w:val="uk-UA"/>
-        </w:rPr>
-      </w:pPr>
-      <w:r>
-        <w:rPr>
-          <w:rFonts w:ascii="Times New Roman" w:hAnsi="Times New Roman" w:cs="Times New Roman"/>
-          <w:sz w:val="28"/>
-          <w:szCs w:val="28"/>
-          <w:lang w:val="uk-UA"/>
-        </w:rPr>
-        <w:t>групи КІТ-120а.</w:t>
-      </w:r>
-    </w:p>
-    <w:p>
-      <w:pPr>
-        <w:spacing w:after="0" w:line="360" w:lineRule="auto"/>
-        <w:rPr>
-          <w:rFonts w:ascii="Times New Roman" w:hAnsi="Times New Roman" w:cs="Times New Roman"/>
-          <w:sz w:val="28"/>
-          <w:szCs w:val="28"/>
-          <w:lang w:val="uk-UA"/>
-        </w:rPr>
-      </w:pPr>
+        <w:t xml:space="preserve">Тема: </w:t>
+      </w:r>
+      <w:proofErr w:type="spellStart"/>
+      <w:r>
+        <w:rPr>
+          <w:rFonts w:ascii="Times New Roman" w:hAnsi="Times New Roman" w:cs="Times New Roman"/>
+          <w:sz w:val="28"/>
+          <w:szCs w:val="28"/>
+        </w:rPr>
+        <w:t>Розробка</w:t>
+      </w:r>
+      <w:proofErr w:type="spellEnd"/>
+      <w:r>
+        <w:rPr>
+          <w:rFonts w:ascii="Times New Roman" w:hAnsi="Times New Roman" w:cs="Times New Roman"/>
+          <w:sz w:val="28"/>
+          <w:szCs w:val="28"/>
+        </w:rPr>
+        <w:t xml:space="preserve"> л</w:t>
+      </w:r>
+      <w:proofErr w:type="spellStart"/>
+      <w:r>
+        <w:rPr>
+          <w:rFonts w:ascii="Times New Roman" w:hAnsi="Times New Roman" w:cs="Times New Roman"/>
+          <w:sz w:val="28"/>
+          <w:szCs w:val="28"/>
+          <w:lang w:val="uk-UA"/>
+        </w:rPr>
+        <w:t>інійних</w:t>
+      </w:r>
+      <w:proofErr w:type="spellEnd"/>
+      <w:r>
+        <w:rPr>
+          <w:rFonts w:ascii="Times New Roman" w:hAnsi="Times New Roman" w:cs="Times New Roman"/>
+          <w:sz w:val="28"/>
+          <w:szCs w:val="28"/>
+          <w:lang w:val="uk-UA"/>
+        </w:rPr>
+        <w:t xml:space="preserve"> програм</w:t>
+      </w:r>
+    </w:p>
+    <w:p>
+      <w:pPr>
+        <w:spacing w:after="0" w:line="360" w:lineRule="auto"/>
+        <w:ind w:firstLine="709"/>
+        <w:rPr>
+          <w:rFonts w:ascii="Times New Roman" w:hAnsi="Times New Roman" w:cs="Times New Roman"/>
+          <w:sz w:val="28"/>
+          <w:szCs w:val="28"/>
+          <w:lang w:val="uk-UA"/>
+        </w:rPr>
+      </w:pPr>
+      <w:proofErr w:type="spellStart"/>
       <w:r>
         <w:rPr>
           <w:rFonts w:ascii="Times New Roman" w:hAnsi="Times New Roman" w:cs="Times New Roman"/>
@@ -141,90 +119,10 @@
           <w:bCs/>
           <w:sz w:val="28"/>
           <w:szCs w:val="28"/>
-          <w:lang w:val="uk-UA"/>
-        </w:rPr>
-        <w:t>Загальне завдання</w:t>
-      </w:r>
-      <w:r>
-        <w:rPr>
-          <w:rFonts w:ascii="Times New Roman" w:hAnsi="Times New Roman" w:cs="Times New Roman"/>
-          <w:sz w:val="28"/>
-          <w:szCs w:val="28"/>
-          <w:lang w:val="uk-UA"/>
-        </w:rPr>
-        <w:t xml:space="preserve">: За  заданим опором трьох резисторів </w:t>
-      </w:r>
-      <w:r>
-        <w:rPr>
-          <w:rFonts w:ascii="Times New Roman" w:hAnsi="Times New Roman" w:cs="Times New Roman"/>
-          <w:sz w:val="28"/>
-          <w:szCs w:val="28"/>
-          <w:lang w:val="en-US"/>
-        </w:rPr>
-        <w:t>r</w:t>
-      </w:r>
-      <w:r>
-        <w:rPr>
-          <w:rFonts w:ascii="Times New Roman" w:hAnsi="Times New Roman" w:cs="Times New Roman"/>
-          <w:sz w:val="28"/>
-          <w:szCs w:val="28"/>
-        </w:rPr>
-        <w:t xml:space="preserve">1, </w:t>
-      </w:r>
-      <w:r>
-        <w:rPr>
-          <w:rFonts w:ascii="Times New Roman" w:hAnsi="Times New Roman" w:cs="Times New Roman"/>
-          <w:sz w:val="28"/>
-          <w:szCs w:val="28"/>
-          <w:lang w:val="en-US"/>
-        </w:rPr>
-        <w:t>r</w:t>
-      </w:r>
-      <w:r>
-        <w:rPr>
-          <w:rFonts w:ascii="Times New Roman" w:hAnsi="Times New Roman" w:cs="Times New Roman"/>
-          <w:sz w:val="28"/>
-          <w:szCs w:val="28"/>
-        </w:rPr>
-        <w:t xml:space="preserve">2, </w:t>
-      </w:r>
-      <w:r>
-        <w:rPr>
-          <w:rFonts w:ascii="Times New Roman" w:hAnsi="Times New Roman" w:cs="Times New Roman"/>
-          <w:sz w:val="28"/>
-          <w:szCs w:val="28"/>
-          <w:lang w:val="en-US"/>
-        </w:rPr>
-        <w:t>r</w:t>
-      </w:r>
-      <w:r>
-        <w:rPr>
-          <w:rFonts w:ascii="Times New Roman" w:hAnsi="Times New Roman" w:cs="Times New Roman"/>
-          <w:sz w:val="28"/>
-          <w:szCs w:val="28"/>
-        </w:rPr>
-        <w:t>3</w:t>
-      </w:r>
-      <w:r>
-        <w:rPr>
-          <w:rFonts w:ascii="Times New Roman" w:hAnsi="Times New Roman" w:cs="Times New Roman"/>
-          <w:sz w:val="28"/>
-          <w:szCs w:val="28"/>
-          <w:lang w:val="uk-UA"/>
-        </w:rPr>
-        <w:t>, які з’єднані паралельно, визначити загальний опір.</w:t>
-      </w:r>
-    </w:p>
-    <w:p>
-      <w:pPr>
-        <w:spacing w:after="0" w:line="360" w:lineRule="auto"/>
-        <w:rPr>
-          <w:rFonts w:ascii="Times New Roman" w:hAnsi="Times New Roman" w:cs="Times New Roman"/>
-          <w:sz w:val="28"/>
-          <w:szCs w:val="28"/>
-          <w:lang w:val="uk-UA"/>
-        </w:rPr>
-      </w:pPr>
+        </w:rPr>
+        <w:t>Розробник</w:t>
+      </w:r>
+      <w:proofErr w:type="spellEnd"/>
       <w:r>
         <w:rPr>
           <w:rFonts w:ascii="Times New Roman" w:hAnsi="Times New Roman" w:cs="Times New Roman"/>
@@ -232,26 +130,88 @@
           <w:bCs/>
           <w:sz w:val="28"/>
           <w:szCs w:val="28"/>
-          <w:lang w:val="uk-UA"/>
-        </w:rPr>
-        <w:t>Індивідуальне завдання</w:t>
-      </w:r>
-      <w:r>
-        <w:rPr>
-          <w:rFonts w:ascii="Times New Roman" w:hAnsi="Times New Roman" w:cs="Times New Roman"/>
-          <w:sz w:val="28"/>
-          <w:szCs w:val="28"/>
-          <w:lang w:val="uk-UA"/>
-        </w:rPr>
-        <w:t>: За формулою визначити номер завдання для виконання звіту.</w:t>
-      </w:r>
-    </w:p>
-    <w:p>
-      <w:pPr>
-        <w:spacing w:after="0" w:line="360" w:lineRule="auto"/>
-        <w:rPr>
-          <w:rFonts w:ascii="Times New Roman" w:hAnsi="Times New Roman" w:cs="Times New Roman"/>
-          <w:noProof/>
+        </w:rPr>
+        <w:t xml:space="preserve">: </w:t>
+      </w:r>
+      <w:r>
+        <w:rPr>
+          <w:rFonts w:ascii="Times New Roman" w:hAnsi="Times New Roman" w:cs="Times New Roman"/>
+          <w:sz w:val="28"/>
+          <w:szCs w:val="28"/>
+          <w:lang w:val="en-US"/>
+        </w:rPr>
+        <w:t>C</w:t>
+      </w:r>
+      <w:proofErr w:type="spellStart"/>
+      <w:r>
+        <w:rPr>
+          <w:rFonts w:ascii="Times New Roman" w:hAnsi="Times New Roman" w:cs="Times New Roman"/>
+          <w:sz w:val="28"/>
+          <w:szCs w:val="28"/>
+          <w:lang w:val="uk-UA"/>
+        </w:rPr>
+        <w:t>тудент</w:t>
+      </w:r>
+      <w:proofErr w:type="spellEnd"/>
+      <w:r>
+        <w:rPr>
+          <w:rFonts w:ascii="Times New Roman" w:hAnsi="Times New Roman" w:cs="Times New Roman"/>
+          <w:sz w:val="28"/>
+          <w:szCs w:val="28"/>
+          <w:lang w:val="uk-UA"/>
+        </w:rPr>
+        <w:t xml:space="preserve"> 1-го курсу, </w:t>
+      </w:r>
+      <w:proofErr w:type="spellStart"/>
+      <w:r>
+        <w:rPr>
+          <w:rFonts w:ascii="Times New Roman" w:hAnsi="Times New Roman" w:cs="Times New Roman"/>
+          <w:sz w:val="28"/>
+          <w:szCs w:val="28"/>
+          <w:lang w:val="uk-UA"/>
+        </w:rPr>
+        <w:t>Михневич</w:t>
+      </w:r>
+      <w:proofErr w:type="spellEnd"/>
+      <w:r>
+        <w:rPr>
+          <w:rFonts w:ascii="Times New Roman" w:hAnsi="Times New Roman" w:cs="Times New Roman"/>
+          <w:sz w:val="28"/>
+          <w:szCs w:val="28"/>
+          <w:lang w:val="uk-UA"/>
+        </w:rPr>
+        <w:t xml:space="preserve"> Владислав Вікторович,</w:t>
+      </w:r>
+    </w:p>
+    <w:p>
+      <w:pPr>
+        <w:spacing w:after="0" w:line="360" w:lineRule="auto"/>
+        <w:ind w:firstLine="709"/>
+        <w:rPr>
+          <w:rFonts w:ascii="Times New Roman" w:hAnsi="Times New Roman" w:cs="Times New Roman"/>
+          <w:sz w:val="28"/>
+          <w:szCs w:val="28"/>
+          <w:lang w:val="uk-UA"/>
+        </w:rPr>
+      </w:pPr>
+      <w:r>
+        <w:rPr>
+          <w:rFonts w:ascii="Times New Roman" w:hAnsi="Times New Roman" w:cs="Times New Roman"/>
+          <w:sz w:val="28"/>
+          <w:szCs w:val="28"/>
+          <w:lang w:val="uk-UA"/>
+        </w:rPr>
+        <w:t>групи КІТ-120а.</w:t>
+      </w:r>
+    </w:p>
+    <w:p>
+      <w:pPr>
+        <w:spacing w:after="0" w:line="360" w:lineRule="auto"/>
+        <w:ind w:firstLine="709"/>
+        <w:rPr>
+          <w:rFonts w:ascii="Times New Roman" w:hAnsi="Times New Roman" w:cs="Times New Roman"/>
+          <w:sz w:val="28"/>
+          <w:szCs w:val="28"/>
           <w:lang w:val="uk-UA"/>
         </w:rPr>
       </w:pPr>
@@ -264,6 +224,172 @@
           <w:szCs w:val="28"/>
           <w:lang w:val="uk-UA"/>
         </w:rPr>
+        <w:t>Загальне завдання</w:t>
+      </w:r>
+      <w:r>
+        <w:rPr>
+          <w:rFonts w:ascii="Times New Roman" w:hAnsi="Times New Roman" w:cs="Times New Roman"/>
+          <w:sz w:val="28"/>
+          <w:szCs w:val="28"/>
+          <w:lang w:val="uk-UA"/>
+        </w:rPr>
+        <w:t xml:space="preserve">: За  заданим опором трьох резисторів </w:t>
+      </w:r>
+      <w:r>
+        <w:rPr>
+          <w:rFonts w:ascii="Times New Roman" w:hAnsi="Times New Roman" w:cs="Times New Roman"/>
+          <w:sz w:val="28"/>
+          <w:szCs w:val="28"/>
+          <w:lang w:val="en-US"/>
+        </w:rPr>
+        <w:t>r</w:t>
+      </w:r>
+      <w:r>
+        <w:rPr>
+          <w:rFonts w:ascii="Times New Roman" w:hAnsi="Times New Roman" w:cs="Times New Roman"/>
+          <w:sz w:val="28"/>
+          <w:szCs w:val="28"/>
+        </w:rPr>
+        <w:t xml:space="preserve">1, </w:t>
+      </w:r>
+      <w:r>
+        <w:rPr>
+          <w:rFonts w:ascii="Times New Roman" w:hAnsi="Times New Roman" w:cs="Times New Roman"/>
+          <w:sz w:val="28"/>
+          <w:szCs w:val="28"/>
+          <w:lang w:val="en-US"/>
+        </w:rPr>
+        <w:t>r</w:t>
+      </w:r>
+      <w:r>
+        <w:rPr>
+          <w:rFonts w:ascii="Times New Roman" w:hAnsi="Times New Roman" w:cs="Times New Roman"/>
+          <w:sz w:val="28"/>
+          <w:szCs w:val="28"/>
+        </w:rPr>
+        <w:t xml:space="preserve">2, </w:t>
+      </w:r>
+      <w:r>
+        <w:rPr>
+          <w:rFonts w:ascii="Times New Roman" w:hAnsi="Times New Roman" w:cs="Times New Roman"/>
+          <w:sz w:val="28"/>
+          <w:szCs w:val="28"/>
+          <w:lang w:val="en-US"/>
+        </w:rPr>
+        <w:t>r</w:t>
+      </w:r>
+      <w:r>
+        <w:rPr>
+          <w:rFonts w:ascii="Times New Roman" w:hAnsi="Times New Roman" w:cs="Times New Roman"/>
+          <w:sz w:val="28"/>
+          <w:szCs w:val="28"/>
+        </w:rPr>
+        <w:t>3</w:t>
+      </w:r>
+      <w:r>
+        <w:rPr>
+          <w:rFonts w:ascii="Times New Roman" w:hAnsi="Times New Roman" w:cs="Times New Roman"/>
+          <w:sz w:val="28"/>
+          <w:szCs w:val="28"/>
+          <w:lang w:val="uk-UA"/>
+        </w:rPr>
+        <w:t>, які</w:t>
+      </w:r>
+    </w:p>
+    <w:p>
+      <w:pPr>
+        <w:spacing w:after="0" w:line="360" w:lineRule="auto"/>
+        <w:ind w:firstLine="709"/>
+        <w:rPr>
+          <w:rFonts w:ascii="Times New Roman" w:hAnsi="Times New Roman" w:cs="Times New Roman"/>
+          <w:sz w:val="28"/>
+          <w:szCs w:val="28"/>
+          <w:lang w:val="uk-UA"/>
+        </w:rPr>
+      </w:pPr>
+      <w:r>
+        <w:rPr>
+          <w:rFonts w:ascii="Times New Roman" w:hAnsi="Times New Roman" w:cs="Times New Roman"/>
+          <w:sz w:val="28"/>
+          <w:szCs w:val="28"/>
+          <w:lang w:val="uk-UA"/>
+        </w:rPr>
+        <w:t>з’єднані паралельно, визначити загальний опір.</w:t>
+      </w:r>
+    </w:p>
+    <w:p>
+      <w:pPr>
+        <w:spacing w:after="0" w:line="360" w:lineRule="auto"/>
+        <w:ind w:firstLine="709"/>
+        <w:rPr>
+          <w:rFonts w:ascii="Times New Roman" w:hAnsi="Times New Roman" w:cs="Times New Roman"/>
+          <w:sz w:val="28"/>
+          <w:szCs w:val="28"/>
+          <w:lang w:val="uk-UA"/>
+        </w:rPr>
+      </w:pPr>
+      <w:r>
+        <w:rPr>
+          <w:rFonts w:ascii="Times New Roman" w:hAnsi="Times New Roman" w:cs="Times New Roman"/>
+          <w:b/>
+          <w:bCs/>
+          <w:sz w:val="28"/>
+          <w:szCs w:val="28"/>
+          <w:lang w:val="uk-UA"/>
+        </w:rPr>
+        <w:t>Індивідуальне завдання</w:t>
+      </w:r>
+      <w:r>
+        <w:rPr>
+          <w:rFonts w:ascii="Times New Roman" w:hAnsi="Times New Roman" w:cs="Times New Roman"/>
+          <w:sz w:val="28"/>
+          <w:szCs w:val="28"/>
+          <w:lang w:val="uk-UA"/>
+        </w:rPr>
+        <w:t>: За формулою визначити номер завдання для</w:t>
+      </w:r>
+    </w:p>
+    <w:p>
+      <w:pPr>
+        <w:spacing w:after="0" w:line="360" w:lineRule="auto"/>
+        <w:ind w:firstLine="709"/>
+        <w:rPr>
+          <w:rFonts w:ascii="Times New Roman" w:hAnsi="Times New Roman" w:cs="Times New Roman"/>
+          <w:sz w:val="28"/>
+          <w:szCs w:val="28"/>
+          <w:lang w:val="uk-UA"/>
+        </w:rPr>
+      </w:pPr>
+      <w:r>
+        <w:rPr>
+          <w:rFonts w:ascii="Times New Roman" w:hAnsi="Times New Roman" w:cs="Times New Roman"/>
+          <w:sz w:val="28"/>
+          <w:szCs w:val="28"/>
+          <w:lang w:val="uk-UA"/>
+        </w:rPr>
+        <w:t>виконання звіту.</w:t>
+      </w:r>
+    </w:p>
+    <w:p>
+      <w:pPr>
+        <w:spacing w:after="0" w:line="360" w:lineRule="auto"/>
+        <w:ind w:firstLine="709"/>
+        <w:rPr>
+          <w:rFonts w:ascii="Times New Roman" w:hAnsi="Times New Roman" w:cs="Times New Roman"/>
+          <w:sz w:val="28"/>
+          <w:szCs w:val="28"/>
+          <w:lang w:val="uk-UA"/>
+        </w:rPr>
+      </w:pPr>
+      <w:r>
+        <w:rPr>
+          <w:rFonts w:ascii="Times New Roman" w:hAnsi="Times New Roman" w:cs="Times New Roman"/>
+          <w:b/>
+          <w:bCs/>
+          <w:sz w:val="28"/>
+          <w:szCs w:val="28"/>
+          <w:lang w:val="uk-UA"/>
+        </w:rPr>
         <w:t>1.</w:t>
       </w:r>
       <w:r>
@@ -291,7 +417,27 @@
           <w:szCs w:val="28"/>
           <w:lang w:val="uk-UA"/>
         </w:rPr>
-        <w:t xml:space="preserve"> у папці свого репозиторія папку </w:t>
+        <w:t xml:space="preserve"> у папці свого </w:t>
+      </w:r>
+      <w:proofErr w:type="spellStart"/>
+      <w:r>
+        <w:rPr>
+          <w:rFonts w:ascii="Times New Roman" w:hAnsi="Times New Roman" w:cs="Times New Roman"/>
+          <w:sz w:val="28"/>
+          <w:szCs w:val="28"/>
+          <w:lang w:val="uk-UA"/>
+        </w:rPr>
+        <w:t>репозиторія</w:t>
+      </w:r>
+      <w:proofErr w:type="spellEnd"/>
+      <w:r>
+        <w:rPr>
+          <w:rFonts w:ascii="Times New Roman" w:hAnsi="Times New Roman" w:cs="Times New Roman"/>
+          <w:sz w:val="28"/>
+          <w:szCs w:val="28"/>
+          <w:lang w:val="uk-UA"/>
+        </w:rPr>
+        <w:t xml:space="preserve"> папку </w:t>
       </w:r>
       <w:r>
         <w:rPr>
@@ -317,24 +463,84 @@
           <w:szCs w:val="28"/>
           <w:lang w:val="uk-UA"/>
         </w:rPr>
-        <w:t>, в яку буду додавати нові файли (Рис. 1).</w:t>
-      </w:r>
+        <w:t>, в яку буду</w:t>
+      </w:r>
+      <w:r>
+        <w:rPr>
+          <w:rFonts w:ascii="Times New Roman" w:hAnsi="Times New Roman" w:cs="Times New Roman"/>
+          <w:sz w:val="28"/>
+          <w:szCs w:val="28"/>
+          <w:lang w:val="uk-UA"/>
+        </w:rPr>
+        <w:t xml:space="preserve"> </w:t>
+      </w:r>
+      <w:r>
+        <w:rPr>
+          <w:rFonts w:ascii="Times New Roman" w:hAnsi="Times New Roman" w:cs="Times New Roman"/>
+          <w:sz w:val="28"/>
+          <w:szCs w:val="28"/>
+          <w:lang w:val="uk-UA"/>
+        </w:rPr>
+        <w:t xml:space="preserve">давати </w:t>
+      </w:r>
+      <w:r>
+        <w:rPr>
+          <w:rFonts w:ascii="Times New Roman" w:hAnsi="Times New Roman" w:cs="Times New Roman"/>
+          <w:sz w:val="28"/>
+          <w:szCs w:val="28"/>
+          <w:lang w:val="uk-UA"/>
+        </w:rPr>
+        <w:t xml:space="preserve">   </w:t>
+      </w:r>
+    </w:p>
+    <w:p>
+      <w:pPr>
+        <w:spacing w:after="0" w:line="360" w:lineRule="auto"/>
+        <w:rPr>
+          <w:rFonts w:ascii="Times New Roman" w:hAnsi="Times New Roman" w:cs="Times New Roman"/>
+          <w:sz w:val="28"/>
+          <w:szCs w:val="28"/>
+          <w:lang w:val="uk-UA"/>
+        </w:rPr>
+      </w:pPr>
+      <w:r>
+        <w:rPr>
+          <w:rFonts w:ascii="Times New Roman" w:hAnsi="Times New Roman" w:cs="Times New Roman"/>
+          <w:sz w:val="28"/>
+          <w:szCs w:val="28"/>
+          <w:lang w:val="uk-UA"/>
+        </w:rPr>
+        <w:t xml:space="preserve">          </w:t>
+      </w:r>
+      <w:r>
+        <w:rPr>
+          <w:rFonts w:ascii="Times New Roman" w:hAnsi="Times New Roman" w:cs="Times New Roman"/>
+          <w:sz w:val="28"/>
+          <w:szCs w:val="28"/>
+          <w:lang w:val="uk-UA"/>
+        </w:rPr>
+        <w:t>нові файли (Рис. 1).</w:t>
+      </w:r>
+    </w:p>
+    <w:p>
+      <w:pPr>
+        <w:spacing w:after="0" w:line="360" w:lineRule="auto"/>
+        <w:jc w:val="center"/>
+        <w:rPr>
+          <w:rFonts w:ascii="Times New Roman" w:hAnsi="Times New Roman" w:cs="Times New Roman"/>
+          <w:sz w:val="28"/>
+          <w:szCs w:val="28"/>
+          <w:lang w:val="uk-UA"/>
+        </w:rPr>
+      </w:pPr>
       <w:r>
         <w:rPr>
           <w:rFonts w:ascii="Times New Roman" w:hAnsi="Times New Roman" w:cs="Times New Roman"/>
           <w:noProof/>
           <w:lang w:val="uk-UA"/>
         </w:rPr>
-        <w:t xml:space="preserve"> </w:t>
-      </w:r>
-      <w:r>
-        <w:rPr>
-          <w:rFonts w:ascii="Times New Roman" w:hAnsi="Times New Roman" w:cs="Times New Roman"/>
-          <w:noProof/>
-          <w:lang w:val="uk-UA"/>
-        </w:rPr>
         <w:drawing>
-          <wp:inline distT="0" distB="0" distL="0" distR="0" wp14:anchorId="13CAD989" wp14:editId="7698A6D2">
+          <wp:inline distT="0" distB="0" distL="0" distR="0" wp14:anchorId="13CAD989" wp14:editId="56A7F1AF">
             <wp:extent cx="5940425" cy="1892300"/>
             <wp:effectExtent l="19050" t="19050" r="22225" b="12700"/>
             <wp:docPr id="1" name="Рисунок 1"/>
@@ -384,31 +590,49 @@
     <w:p>
       <w:pPr>
         <w:spacing w:after="0" w:line="360" w:lineRule="auto"/>
+        <w:ind w:firstLine="709"/>
         <w:jc w:val="center"/>
         <w:rPr>
           <w:rFonts w:ascii="Times New Roman" w:hAnsi="Times New Roman" w:cs="Times New Roman"/>
-          <w:i/>
-          <w:iCs/>
-          <w:sz w:val="28"/>
-          <w:szCs w:val="28"/>
-          <w:lang w:val="uk-UA"/>
-        </w:rPr>
-      </w:pPr>
-      <w:r>
-        <w:rPr>
-          <w:rFonts w:ascii="Times New Roman" w:hAnsi="Times New Roman" w:cs="Times New Roman"/>
-          <w:i/>
-          <w:iCs/>
-          <w:sz w:val="28"/>
-          <w:szCs w:val="28"/>
-          <w:lang w:val="uk-UA"/>
-        </w:rPr>
-        <w:t>Рисунок 1-  Структура проекта.</w:t>
-      </w:r>
-    </w:p>
-    <w:p>
-      <w:pPr>
-        <w:spacing w:after="0" w:line="360" w:lineRule="auto"/>
+          <w:sz w:val="28"/>
+          <w:szCs w:val="28"/>
+          <w:lang w:val="uk-UA"/>
+        </w:rPr>
+      </w:pPr>
+      <w:r>
+        <w:rPr>
+          <w:rFonts w:ascii="Times New Roman" w:hAnsi="Times New Roman" w:cs="Times New Roman"/>
+          <w:sz w:val="28"/>
+          <w:szCs w:val="28"/>
+          <w:lang w:val="uk-UA"/>
+        </w:rPr>
+        <w:t xml:space="preserve">Рисунок 1-  Структура </w:t>
+      </w:r>
+      <w:proofErr w:type="spellStart"/>
+      <w:r>
+        <w:rPr>
+          <w:rFonts w:ascii="Times New Roman" w:hAnsi="Times New Roman" w:cs="Times New Roman"/>
+          <w:sz w:val="28"/>
+          <w:szCs w:val="28"/>
+          <w:lang w:val="uk-UA"/>
+        </w:rPr>
+        <w:t>проекта</w:t>
+      </w:r>
+      <w:proofErr w:type="spellEnd"/>
+      <w:r>
+        <w:rPr>
+          <w:rFonts w:ascii="Times New Roman" w:hAnsi="Times New Roman" w:cs="Times New Roman"/>
+          <w:sz w:val="28"/>
+          <w:szCs w:val="28"/>
+          <w:lang w:val="uk-UA"/>
+        </w:rPr>
+        <w:t>.</w:t>
+      </w:r>
+    </w:p>
+    <w:p>
+      <w:pPr>
+        <w:spacing w:after="0" w:line="360" w:lineRule="auto"/>
+        <w:ind w:firstLine="709"/>
         <w:rPr>
           <w:rFonts w:ascii="Times New Roman" w:hAnsi="Times New Roman" w:cs="Times New Roman"/>
           <w:sz w:val="28"/>
@@ -458,6 +682,7 @@
     <w:p>
       <w:pPr>
         <w:spacing w:after="0" w:line="276" w:lineRule="auto"/>
+        <w:ind w:firstLine="709"/>
         <w:rPr>
           <w:rFonts w:ascii="Times New Roman" w:hAnsi="Times New Roman" w:cs="Times New Roman"/>
           <w:sz w:val="28"/>
@@ -483,6 +708,7 @@
         </w:rPr>
         <w:t xml:space="preserve"> </w:t>
       </w:r>
+      <w:proofErr w:type="gramStart"/>
       <w:r>
         <w:rPr>
           <w:rFonts w:ascii="Times New Roman" w:hAnsi="Times New Roman" w:cs="Times New Roman"/>
@@ -499,12 +725,23 @@
           <w:szCs w:val="28"/>
           <w:lang w:val="uk-UA"/>
         </w:rPr>
-        <w:t>(){</w:t>
+        <w:t>(</w:t>
+      </w:r>
+      <w:proofErr w:type="gramEnd"/>
+      <w:r>
+        <w:rPr>
+          <w:rFonts w:ascii="Times New Roman" w:hAnsi="Times New Roman" w:cs="Times New Roman"/>
+          <w:sz w:val="28"/>
+          <w:szCs w:val="28"/>
+          <w:lang w:val="uk-UA"/>
+        </w:rPr>
+        <w:t>){</w:t>
       </w:r>
     </w:p>
     <w:p>
       <w:pPr>
         <w:spacing w:after="0" w:line="276" w:lineRule="auto"/>
+        <w:ind w:firstLine="709"/>
         <w:rPr>
           <w:rFonts w:ascii="Times New Roman" w:hAnsi="Times New Roman" w:cs="Times New Roman"/>
           <w:sz w:val="28"/>
@@ -516,6 +753,7 @@
     <w:p>
       <w:pPr>
         <w:spacing w:after="0" w:line="276" w:lineRule="auto"/>
+        <w:ind w:firstLine="709"/>
         <w:rPr>
           <w:rFonts w:ascii="Times New Roman" w:hAnsi="Times New Roman" w:cs="Times New Roman"/>
           <w:sz w:val="28"/>
@@ -545,6 +783,7 @@
     <w:p>
       <w:pPr>
         <w:spacing w:after="0" w:line="276" w:lineRule="auto"/>
+        <w:ind w:firstLine="709"/>
         <w:rPr>
           <w:rFonts w:ascii="Times New Roman" w:hAnsi="Times New Roman" w:cs="Times New Roman"/>
           <w:sz w:val="28"/>
@@ -565,17 +804,19 @@
     <w:p>
       <w:pPr>
         <w:spacing w:after="0" w:line="276" w:lineRule="auto"/>
-        <w:rPr>
-          <w:rFonts w:ascii="Times New Roman" w:hAnsi="Times New Roman" w:cs="Times New Roman"/>
-          <w:sz w:val="28"/>
-          <w:szCs w:val="28"/>
-          <w:lang w:val="uk-UA"/>
-        </w:rPr>
-      </w:pPr>
-    </w:p>
-    <w:p>
-      <w:pPr>
-        <w:spacing w:after="0" w:line="360" w:lineRule="auto"/>
+        <w:ind w:firstLine="709"/>
+        <w:rPr>
+          <w:rFonts w:ascii="Times New Roman" w:hAnsi="Times New Roman" w:cs="Times New Roman"/>
+          <w:sz w:val="28"/>
+          <w:szCs w:val="28"/>
+          <w:lang w:val="uk-UA"/>
+        </w:rPr>
+      </w:pPr>
+    </w:p>
+    <w:p>
+      <w:pPr>
+        <w:spacing w:after="0" w:line="360" w:lineRule="auto"/>
+        <w:ind w:firstLine="709"/>
         <w:rPr>
           <w:rFonts w:ascii="Times New Roman" w:hAnsi="Times New Roman" w:cs="Times New Roman"/>
           <w:sz w:val="28"/>
@@ -601,7 +842,27 @@
           <w:szCs w:val="28"/>
           <w:lang w:val="uk-UA"/>
         </w:rPr>
-        <w:t xml:space="preserve"> Задамо константи типу </w:t>
+        <w:t xml:space="preserve"> </w:t>
+      </w:r>
+      <w:proofErr w:type="spellStart"/>
+      <w:r>
+        <w:rPr>
+          <w:rFonts w:ascii="Times New Roman" w:hAnsi="Times New Roman" w:cs="Times New Roman"/>
+          <w:sz w:val="28"/>
+          <w:szCs w:val="28"/>
+          <w:lang w:val="uk-UA"/>
+        </w:rPr>
+        <w:t>Задамо</w:t>
+      </w:r>
+      <w:proofErr w:type="spellEnd"/>
+      <w:r>
+        <w:rPr>
+          <w:rFonts w:ascii="Times New Roman" w:hAnsi="Times New Roman" w:cs="Times New Roman"/>
+          <w:sz w:val="28"/>
+          <w:szCs w:val="28"/>
+          <w:lang w:val="uk-UA"/>
+        </w:rPr>
+        <w:t xml:space="preserve"> константи типу </w:t>
       </w:r>
       <w:r>
         <w:rPr>
@@ -643,6 +904,7 @@
     <w:p>
       <w:pPr>
         <w:spacing w:after="0" w:line="360" w:lineRule="auto"/>
+        <w:ind w:firstLine="709"/>
         <w:rPr>
           <w:rFonts w:ascii="Times New Roman" w:hAnsi="Times New Roman" w:cs="Times New Roman"/>
           <w:sz w:val="28"/>
@@ -668,7 +930,27 @@
           <w:szCs w:val="28"/>
           <w:lang w:val="uk-UA"/>
         </w:rPr>
-        <w:t xml:space="preserve"> Задамо змінну </w:t>
+        <w:t xml:space="preserve"> </w:t>
+      </w:r>
+      <w:proofErr w:type="spellStart"/>
+      <w:r>
+        <w:rPr>
+          <w:rFonts w:ascii="Times New Roman" w:hAnsi="Times New Roman" w:cs="Times New Roman"/>
+          <w:sz w:val="28"/>
+          <w:szCs w:val="28"/>
+          <w:lang w:val="uk-UA"/>
+        </w:rPr>
+        <w:t>Задамо</w:t>
+      </w:r>
+      <w:proofErr w:type="spellEnd"/>
+      <w:r>
+        <w:rPr>
+          <w:rFonts w:ascii="Times New Roman" w:hAnsi="Times New Roman" w:cs="Times New Roman"/>
+          <w:sz w:val="28"/>
+          <w:szCs w:val="28"/>
+          <w:lang w:val="uk-UA"/>
+        </w:rPr>
+        <w:t xml:space="preserve"> змінну </w:t>
       </w:r>
       <w:r>
         <w:rPr>
@@ -719,6 +1001,7 @@
     <w:p>
       <w:pPr>
         <w:spacing w:after="0" w:line="360" w:lineRule="auto"/>
+        <w:ind w:firstLine="709"/>
         <w:rPr>
           <w:rFonts w:ascii="Times New Roman" w:hAnsi="Times New Roman" w:cs="Times New Roman"/>
           <w:sz w:val="28"/>
@@ -739,6 +1022,7 @@
     <w:p>
       <w:pPr>
         <w:spacing w:after="0" w:line="360" w:lineRule="auto"/>
+        <w:ind w:firstLine="709"/>
         <w:rPr>
           <w:rFonts w:ascii="Times New Roman" w:hAnsi="Times New Roman" w:cs="Times New Roman"/>
           <w:sz w:val="28"/>
@@ -764,25 +1048,318 @@
           <w:szCs w:val="28"/>
           <w:lang w:val="uk-UA"/>
         </w:rPr>
-        <w:t xml:space="preserve"> Переробивши формулу опору, запишемо її до нашого результату змінної</w:t>
-      </w:r>
-    </w:p>
-    <w:p>
-      <w:pPr>
-        <w:spacing w:after="0" w:line="360" w:lineRule="auto"/>
-        <w:rPr>
-          <w:rFonts w:ascii="Times New Roman" w:hAnsi="Times New Roman" w:cs="Times New Roman"/>
-          <w:sz w:val="28"/>
-          <w:szCs w:val="28"/>
-          <w:lang w:val="uk-UA"/>
-        </w:rPr>
-      </w:pPr>
-      <w:r>
-        <w:rPr>
-          <w:rFonts w:ascii="Times New Roman" w:hAnsi="Times New Roman" w:cs="Times New Roman"/>
-          <w:sz w:val="28"/>
-          <w:szCs w:val="28"/>
-          <w:lang w:val="uk-UA"/>
+        <w:t xml:space="preserve"> Переробивши формулу опору, </w:t>
+      </w:r>
+      <w:proofErr w:type="spellStart"/>
+      <w:r>
+        <w:rPr>
+          <w:rFonts w:ascii="Times New Roman" w:hAnsi="Times New Roman" w:cs="Times New Roman"/>
+          <w:sz w:val="28"/>
+          <w:szCs w:val="28"/>
+          <w:lang w:val="uk-UA"/>
+        </w:rPr>
+        <w:t>запишемо</w:t>
+      </w:r>
+      <w:proofErr w:type="spellEnd"/>
+      <w:r>
+        <w:rPr>
+          <w:rFonts w:ascii="Times New Roman" w:hAnsi="Times New Roman" w:cs="Times New Roman"/>
+          <w:sz w:val="28"/>
+          <w:szCs w:val="28"/>
+          <w:lang w:val="uk-UA"/>
+        </w:rPr>
+        <w:t xml:space="preserve"> її до нашого результату </w:t>
+      </w:r>
+    </w:p>
+    <w:p>
+      <w:pPr>
+        <w:spacing w:after="0" w:line="360" w:lineRule="auto"/>
+        <w:ind w:firstLine="709"/>
+        <w:rPr>
+          <w:rFonts w:ascii="Times New Roman" w:hAnsi="Times New Roman" w:cs="Times New Roman"/>
+          <w:sz w:val="28"/>
+          <w:szCs w:val="28"/>
+          <w:lang w:val="uk-UA"/>
+        </w:rPr>
+      </w:pPr>
+      <w:r>
+        <w:rPr>
+          <w:rFonts w:ascii="Times New Roman" w:hAnsi="Times New Roman" w:cs="Times New Roman"/>
+          <w:sz w:val="28"/>
+          <w:szCs w:val="28"/>
+          <w:lang w:val="uk-UA"/>
+        </w:rPr>
+        <w:t>змінної</w:t>
+      </w:r>
+    </w:p>
+    <w:p>
+      <w:pPr>
+        <w:spacing w:after="0" w:line="360" w:lineRule="auto"/>
+        <w:ind w:firstLine="709"/>
+        <w:rPr>
+          <w:rFonts w:ascii="Times New Roman" w:hAnsi="Times New Roman" w:cs="Times New Roman"/>
+          <w:sz w:val="28"/>
+          <w:szCs w:val="28"/>
+          <w:lang w:val="uk-UA"/>
+        </w:rPr>
+      </w:pPr>
+      <w:r>
+        <w:rPr>
+          <w:rFonts w:ascii="Times New Roman" w:hAnsi="Times New Roman" w:cs="Times New Roman"/>
+          <w:sz w:val="28"/>
+          <w:szCs w:val="28"/>
+          <w:lang w:val="uk-UA"/>
+        </w:rPr>
+        <w:t>“</w:t>
+      </w:r>
+      <w:r>
+        <w:rPr>
+          <w:rFonts w:ascii="Times New Roman" w:hAnsi="Times New Roman" w:cs="Times New Roman"/>
+          <w:sz w:val="28"/>
+          <w:szCs w:val="28"/>
+          <w:lang w:val="en-US"/>
+        </w:rPr>
+        <w:t>r</w:t>
+      </w:r>
+      <w:r>
+        <w:rPr>
+          <w:rFonts w:ascii="Times New Roman" w:hAnsi="Times New Roman" w:cs="Times New Roman"/>
+          <w:sz w:val="28"/>
+          <w:szCs w:val="28"/>
+          <w:lang w:val="uk-UA"/>
+        </w:rPr>
+        <w:t xml:space="preserve"> = (</w:t>
+      </w:r>
+      <w:r>
+        <w:rPr>
+          <w:rFonts w:ascii="Times New Roman" w:hAnsi="Times New Roman" w:cs="Times New Roman"/>
+          <w:sz w:val="28"/>
+          <w:szCs w:val="28"/>
+          <w:lang w:val="en-US"/>
+        </w:rPr>
+        <w:t>r</w:t>
+      </w:r>
+      <w:r>
+        <w:rPr>
+          <w:rFonts w:ascii="Times New Roman" w:hAnsi="Times New Roman" w:cs="Times New Roman"/>
+          <w:sz w:val="28"/>
+          <w:szCs w:val="28"/>
+          <w:lang w:val="uk-UA"/>
+        </w:rPr>
+        <w:t xml:space="preserve">1 * </w:t>
+      </w:r>
+      <w:r>
+        <w:rPr>
+          <w:rFonts w:ascii="Times New Roman" w:hAnsi="Times New Roman" w:cs="Times New Roman"/>
+          <w:sz w:val="28"/>
+          <w:szCs w:val="28"/>
+          <w:lang w:val="en-US"/>
+        </w:rPr>
+        <w:t>r</w:t>
+      </w:r>
+      <w:r>
+        <w:rPr>
+          <w:rFonts w:ascii="Times New Roman" w:hAnsi="Times New Roman" w:cs="Times New Roman"/>
+          <w:sz w:val="28"/>
+          <w:szCs w:val="28"/>
+          <w:lang w:val="uk-UA"/>
+        </w:rPr>
+        <w:t xml:space="preserve">2 * </w:t>
+      </w:r>
+      <w:r>
+        <w:rPr>
+          <w:rFonts w:ascii="Times New Roman" w:hAnsi="Times New Roman" w:cs="Times New Roman"/>
+          <w:sz w:val="28"/>
+          <w:szCs w:val="28"/>
+          <w:lang w:val="en-US"/>
+        </w:rPr>
+        <w:t>r</w:t>
+      </w:r>
+      <w:r>
+        <w:rPr>
+          <w:rFonts w:ascii="Times New Roman" w:hAnsi="Times New Roman" w:cs="Times New Roman"/>
+          <w:sz w:val="28"/>
+          <w:szCs w:val="28"/>
+          <w:lang w:val="uk-UA"/>
+        </w:rPr>
+        <w:t>3) / (</w:t>
+      </w:r>
+      <w:r>
+        <w:rPr>
+          <w:rFonts w:ascii="Times New Roman" w:hAnsi="Times New Roman" w:cs="Times New Roman"/>
+          <w:sz w:val="28"/>
+          <w:szCs w:val="28"/>
+          <w:lang w:val="en-US"/>
+        </w:rPr>
+        <w:t>r</w:t>
+      </w:r>
+      <w:r>
+        <w:rPr>
+          <w:rFonts w:ascii="Times New Roman" w:hAnsi="Times New Roman" w:cs="Times New Roman"/>
+          <w:sz w:val="28"/>
+          <w:szCs w:val="28"/>
+          <w:lang w:val="uk-UA"/>
+        </w:rPr>
+        <w:t xml:space="preserve">2 * </w:t>
+      </w:r>
+      <w:r>
+        <w:rPr>
+          <w:rFonts w:ascii="Times New Roman" w:hAnsi="Times New Roman" w:cs="Times New Roman"/>
+          <w:sz w:val="28"/>
+          <w:szCs w:val="28"/>
+          <w:lang w:val="en-US"/>
+        </w:rPr>
+        <w:t>r</w:t>
+      </w:r>
+      <w:r>
+        <w:rPr>
+          <w:rFonts w:ascii="Times New Roman" w:hAnsi="Times New Roman" w:cs="Times New Roman"/>
+          <w:sz w:val="28"/>
+          <w:szCs w:val="28"/>
+          <w:lang w:val="uk-UA"/>
+        </w:rPr>
+        <w:t xml:space="preserve">3 + </w:t>
+      </w:r>
+      <w:r>
+        <w:rPr>
+          <w:rFonts w:ascii="Times New Roman" w:hAnsi="Times New Roman" w:cs="Times New Roman"/>
+          <w:sz w:val="28"/>
+          <w:szCs w:val="28"/>
+          <w:lang w:val="en-US"/>
+        </w:rPr>
+        <w:t>r</w:t>
+      </w:r>
+      <w:r>
+        <w:rPr>
+          <w:rFonts w:ascii="Times New Roman" w:hAnsi="Times New Roman" w:cs="Times New Roman"/>
+          <w:sz w:val="28"/>
+          <w:szCs w:val="28"/>
+          <w:lang w:val="uk-UA"/>
+        </w:rPr>
+        <w:t xml:space="preserve">1 * </w:t>
+      </w:r>
+      <w:r>
+        <w:rPr>
+          <w:rFonts w:ascii="Times New Roman" w:hAnsi="Times New Roman" w:cs="Times New Roman"/>
+          <w:sz w:val="28"/>
+          <w:szCs w:val="28"/>
+          <w:lang w:val="en-US"/>
+        </w:rPr>
+        <w:t>r</w:t>
+      </w:r>
+      <w:r>
+        <w:rPr>
+          <w:rFonts w:ascii="Times New Roman" w:hAnsi="Times New Roman" w:cs="Times New Roman"/>
+          <w:sz w:val="28"/>
+          <w:szCs w:val="28"/>
+          <w:lang w:val="uk-UA"/>
+        </w:rPr>
+        <w:t xml:space="preserve">3 + </w:t>
+      </w:r>
+      <w:r>
+        <w:rPr>
+          <w:rFonts w:ascii="Times New Roman" w:hAnsi="Times New Roman" w:cs="Times New Roman"/>
+          <w:sz w:val="28"/>
+          <w:szCs w:val="28"/>
+          <w:lang w:val="en-US"/>
+        </w:rPr>
+        <w:t>r</w:t>
+      </w:r>
+      <w:r>
+        <w:rPr>
+          <w:rFonts w:ascii="Times New Roman" w:hAnsi="Times New Roman" w:cs="Times New Roman"/>
+          <w:sz w:val="28"/>
+          <w:szCs w:val="28"/>
+          <w:lang w:val="uk-UA"/>
+        </w:rPr>
+        <w:t xml:space="preserve">2 * </w:t>
+      </w:r>
+      <w:r>
+        <w:rPr>
+          <w:rFonts w:ascii="Times New Roman" w:hAnsi="Times New Roman" w:cs="Times New Roman"/>
+          <w:sz w:val="28"/>
+          <w:szCs w:val="28"/>
+          <w:lang w:val="en-US"/>
+        </w:rPr>
+        <w:t>r</w:t>
+      </w:r>
+      <w:r>
+        <w:rPr>
+          <w:rFonts w:ascii="Times New Roman" w:hAnsi="Times New Roman" w:cs="Times New Roman"/>
+          <w:sz w:val="28"/>
+          <w:szCs w:val="28"/>
+          <w:lang w:val="uk-UA"/>
+        </w:rPr>
+        <w:t>1)”</w:t>
+      </w:r>
+      <w:r>
+        <w:rPr>
+          <w:rFonts w:ascii="Times New Roman" w:hAnsi="Times New Roman" w:cs="Times New Roman"/>
+          <w:sz w:val="28"/>
+          <w:szCs w:val="28"/>
+          <w:lang w:val="uk-UA"/>
+        </w:rPr>
+        <w:t xml:space="preserve"> (Рис. 2)</w:t>
+      </w:r>
+      <w:r>
+        <w:rPr>
+          <w:rFonts w:ascii="Times New Roman" w:hAnsi="Times New Roman" w:cs="Times New Roman"/>
+          <w:sz w:val="28"/>
+          <w:szCs w:val="28"/>
+          <w:lang w:val="uk-UA"/>
+        </w:rPr>
+        <w:t>.</w:t>
+      </w:r>
+    </w:p>
+    <w:p>
+      <w:pPr>
+        <w:spacing w:after="0" w:line="360" w:lineRule="auto"/>
+        <w:ind w:firstLine="709"/>
+        <w:rPr>
+          <w:rFonts w:ascii="Times New Roman" w:hAnsi="Times New Roman" w:cs="Times New Roman"/>
+          <w:sz w:val="28"/>
+          <w:szCs w:val="28"/>
+          <w:lang w:val="uk-UA"/>
+        </w:rPr>
+      </w:pPr>
+    </w:p>
+    <w:p>
+      <w:pPr>
+        <w:spacing w:after="0" w:line="360" w:lineRule="auto"/>
+        <w:ind w:firstLine="709"/>
+        <w:rPr>
+          <w:rFonts w:ascii="Times New Roman" w:hAnsi="Times New Roman" w:cs="Times New Roman"/>
+          <w:lang w:val="uk-UA"/>
+        </w:rPr>
+      </w:pPr>
+    </w:p>
+    <w:p>
+      <w:pPr>
+        <w:spacing w:after="0" w:line="360" w:lineRule="auto"/>
+        <w:ind w:firstLine="709"/>
+        <w:rPr>
+          <w:rFonts w:ascii="Times New Roman" w:hAnsi="Times New Roman" w:cs="Times New Roman"/>
+          <w:sz w:val="28"/>
+          <w:szCs w:val="28"/>
+          <w:lang w:val="uk-UA"/>
+        </w:rPr>
+      </w:pPr>
+      <w:r>
+        <w:rPr>
+          <w:rFonts w:ascii="Times New Roman" w:hAnsi="Times New Roman" w:cs="Times New Roman"/>
+          <w:b/>
+          <w:bCs/>
+          <w:sz w:val="28"/>
+          <w:szCs w:val="28"/>
+        </w:rPr>
+        <w:lastRenderedPageBreak/>
+        <w:t>6.</w:t>
+      </w:r>
+      <w:r>
+        <w:rPr>
+          <w:rFonts w:ascii="Times New Roman" w:hAnsi="Times New Roman" w:cs="Times New Roman"/>
+          <w:sz w:val="28"/>
+          <w:szCs w:val="28"/>
         </w:rPr>
         <w:t xml:space="preserve"> </w:t>
       </w:r>
@@ -793,226 +1370,64 @@
           <w:szCs w:val="28"/>
           <w:lang w:val="uk-UA"/>
         </w:rPr>
-        <w:t>“</w:t>
-      </w:r>
-      <w:r>
-        <w:rPr>
-          <w:rFonts w:ascii="Times New Roman" w:hAnsi="Times New Roman" w:cs="Times New Roman"/>
-          <w:sz w:val="28"/>
-          <w:szCs w:val="28"/>
-          <w:lang w:val="en-US"/>
-        </w:rPr>
-        <w:t>r</w:t>
-      </w:r>
-      <w:r>
-        <w:rPr>
-          <w:rFonts w:ascii="Times New Roman" w:hAnsi="Times New Roman" w:cs="Times New Roman"/>
-          <w:sz w:val="28"/>
-          <w:szCs w:val="28"/>
-          <w:lang w:val="uk-UA"/>
-        </w:rPr>
-        <w:t xml:space="preserve"> = (</w:t>
-      </w:r>
-      <w:r>
-        <w:rPr>
-          <w:rFonts w:ascii="Times New Roman" w:hAnsi="Times New Roman" w:cs="Times New Roman"/>
-          <w:sz w:val="28"/>
-          <w:szCs w:val="28"/>
-          <w:lang w:val="en-US"/>
-        </w:rPr>
-        <w:t>r</w:t>
-      </w:r>
-      <w:r>
-        <w:rPr>
-          <w:rFonts w:ascii="Times New Roman" w:hAnsi="Times New Roman" w:cs="Times New Roman"/>
-          <w:sz w:val="28"/>
-          <w:szCs w:val="28"/>
-          <w:lang w:val="uk-UA"/>
-        </w:rPr>
-        <w:t xml:space="preserve">1 * </w:t>
-      </w:r>
-      <w:r>
-        <w:rPr>
-          <w:rFonts w:ascii="Times New Roman" w:hAnsi="Times New Roman" w:cs="Times New Roman"/>
-          <w:sz w:val="28"/>
-          <w:szCs w:val="28"/>
-          <w:lang w:val="en-US"/>
-        </w:rPr>
-        <w:t>r</w:t>
-      </w:r>
-      <w:r>
-        <w:rPr>
-          <w:rFonts w:ascii="Times New Roman" w:hAnsi="Times New Roman" w:cs="Times New Roman"/>
-          <w:sz w:val="28"/>
-          <w:szCs w:val="28"/>
-          <w:lang w:val="uk-UA"/>
-        </w:rPr>
-        <w:t xml:space="preserve">2 * </w:t>
-      </w:r>
-      <w:r>
-        <w:rPr>
-          <w:rFonts w:ascii="Times New Roman" w:hAnsi="Times New Roman" w:cs="Times New Roman"/>
-          <w:sz w:val="28"/>
-          <w:szCs w:val="28"/>
-          <w:lang w:val="en-US"/>
-        </w:rPr>
-        <w:t>r</w:t>
-      </w:r>
-      <w:r>
-        <w:rPr>
-          <w:rFonts w:ascii="Times New Roman" w:hAnsi="Times New Roman" w:cs="Times New Roman"/>
-          <w:sz w:val="28"/>
-          <w:szCs w:val="28"/>
-          <w:lang w:val="uk-UA"/>
-        </w:rPr>
-        <w:t>3) / (</w:t>
-      </w:r>
-      <w:r>
-        <w:rPr>
-          <w:rFonts w:ascii="Times New Roman" w:hAnsi="Times New Roman" w:cs="Times New Roman"/>
-          <w:sz w:val="28"/>
-          <w:szCs w:val="28"/>
-          <w:lang w:val="en-US"/>
-        </w:rPr>
-        <w:t>r</w:t>
-      </w:r>
-      <w:r>
-        <w:rPr>
-          <w:rFonts w:ascii="Times New Roman" w:hAnsi="Times New Roman" w:cs="Times New Roman"/>
-          <w:sz w:val="28"/>
-          <w:szCs w:val="28"/>
-          <w:lang w:val="uk-UA"/>
-        </w:rPr>
-        <w:t xml:space="preserve">2 * </w:t>
-      </w:r>
-      <w:r>
-        <w:rPr>
-          <w:rFonts w:ascii="Times New Roman" w:hAnsi="Times New Roman" w:cs="Times New Roman"/>
-          <w:sz w:val="28"/>
-          <w:szCs w:val="28"/>
-          <w:lang w:val="en-US"/>
-        </w:rPr>
-        <w:t>r</w:t>
-      </w:r>
-      <w:r>
-        <w:rPr>
-          <w:rFonts w:ascii="Times New Roman" w:hAnsi="Times New Roman" w:cs="Times New Roman"/>
-          <w:sz w:val="28"/>
-          <w:szCs w:val="28"/>
-          <w:lang w:val="uk-UA"/>
-        </w:rPr>
-        <w:t xml:space="preserve">3 + </w:t>
-      </w:r>
-      <w:r>
-        <w:rPr>
-          <w:rFonts w:ascii="Times New Roman" w:hAnsi="Times New Roman" w:cs="Times New Roman"/>
-          <w:sz w:val="28"/>
-          <w:szCs w:val="28"/>
-          <w:lang w:val="en-US"/>
-        </w:rPr>
-        <w:t>r</w:t>
-      </w:r>
-      <w:r>
-        <w:rPr>
-          <w:rFonts w:ascii="Times New Roman" w:hAnsi="Times New Roman" w:cs="Times New Roman"/>
-          <w:sz w:val="28"/>
-          <w:szCs w:val="28"/>
-          <w:lang w:val="uk-UA"/>
-        </w:rPr>
-        <w:t xml:space="preserve">1 * </w:t>
-      </w:r>
-      <w:r>
-        <w:rPr>
-          <w:rFonts w:ascii="Times New Roman" w:hAnsi="Times New Roman" w:cs="Times New Roman"/>
-          <w:sz w:val="28"/>
-          <w:szCs w:val="28"/>
-          <w:lang w:val="en-US"/>
-        </w:rPr>
-        <w:t>r</w:t>
-      </w:r>
-      <w:r>
-        <w:rPr>
-          <w:rFonts w:ascii="Times New Roman" w:hAnsi="Times New Roman" w:cs="Times New Roman"/>
-          <w:sz w:val="28"/>
-          <w:szCs w:val="28"/>
-          <w:lang w:val="uk-UA"/>
-        </w:rPr>
-        <w:t xml:space="preserve">3 + </w:t>
-      </w:r>
-      <w:r>
-        <w:rPr>
-          <w:rFonts w:ascii="Times New Roman" w:hAnsi="Times New Roman" w:cs="Times New Roman"/>
-          <w:sz w:val="28"/>
-          <w:szCs w:val="28"/>
-          <w:lang w:val="en-US"/>
-        </w:rPr>
-        <w:t>r</w:t>
-      </w:r>
-      <w:r>
-        <w:rPr>
-          <w:rFonts w:ascii="Times New Roman" w:hAnsi="Times New Roman" w:cs="Times New Roman"/>
-          <w:sz w:val="28"/>
-          <w:szCs w:val="28"/>
-          <w:lang w:val="uk-UA"/>
-        </w:rPr>
-        <w:t xml:space="preserve">2 * </w:t>
-      </w:r>
-      <w:r>
-        <w:rPr>
-          <w:rFonts w:ascii="Times New Roman" w:hAnsi="Times New Roman" w:cs="Times New Roman"/>
-          <w:sz w:val="28"/>
-          <w:szCs w:val="28"/>
-          <w:lang w:val="en-US"/>
-        </w:rPr>
-        <w:t>r</w:t>
-      </w:r>
-      <w:r>
-        <w:rPr>
-          <w:rFonts w:ascii="Times New Roman" w:hAnsi="Times New Roman" w:cs="Times New Roman"/>
-          <w:sz w:val="28"/>
-          <w:szCs w:val="28"/>
-          <w:lang w:val="uk-UA"/>
-        </w:rPr>
-        <w:t>1)”</w:t>
-      </w:r>
-      <w:r>
-        <w:rPr>
-          <w:rFonts w:ascii="Times New Roman" w:hAnsi="Times New Roman" w:cs="Times New Roman"/>
-          <w:sz w:val="28"/>
-          <w:szCs w:val="28"/>
-          <w:lang w:val="uk-UA"/>
-        </w:rPr>
-        <w:t xml:space="preserve"> (Рис. 2)</w:t>
-      </w:r>
-      <w:r>
-        <w:rPr>
-          <w:rFonts w:ascii="Times New Roman" w:hAnsi="Times New Roman" w:cs="Times New Roman"/>
-          <w:sz w:val="28"/>
-          <w:szCs w:val="28"/>
-          <w:lang w:val="uk-UA"/>
-        </w:rPr>
-        <w:t>.</w:t>
-      </w:r>
-    </w:p>
-    <w:p>
-      <w:pPr>
-        <w:spacing w:after="0" w:line="360" w:lineRule="auto"/>
-        <w:rPr>
-          <w:rFonts w:ascii="Times New Roman" w:hAnsi="Times New Roman" w:cs="Times New Roman"/>
-          <w:sz w:val="28"/>
-          <w:szCs w:val="28"/>
-          <w:lang w:val="uk-UA"/>
-        </w:rPr>
-      </w:pPr>
-    </w:p>
-    <w:p>
-      <w:pPr>
-        <w:spacing w:after="0" w:line="360" w:lineRule="auto"/>
-        <w:rPr>
-          <w:rFonts w:ascii="Times New Roman" w:hAnsi="Times New Roman" w:cs="Times New Roman"/>
-          <w:lang w:val="uk-UA"/>
-        </w:rPr>
-      </w:pPr>
+        <w:t xml:space="preserve">Запустимо програму та </w:t>
+      </w:r>
+      <w:r>
+        <w:rPr>
+          <w:rFonts w:ascii="Times New Roman" w:hAnsi="Times New Roman" w:cs="Times New Roman"/>
+          <w:sz w:val="28"/>
+          <w:szCs w:val="28"/>
+          <w:lang w:val="uk-UA"/>
+        </w:rPr>
+        <w:t>перевіри</w:t>
+      </w:r>
+      <w:r>
+        <w:rPr>
+          <w:rFonts w:ascii="Times New Roman" w:hAnsi="Times New Roman" w:cs="Times New Roman"/>
+          <w:sz w:val="28"/>
+          <w:szCs w:val="28"/>
+          <w:lang w:val="uk-UA"/>
+        </w:rPr>
+        <w:t>мо</w:t>
+      </w:r>
+      <w:r>
+        <w:rPr>
+          <w:rFonts w:ascii="Times New Roman" w:hAnsi="Times New Roman" w:cs="Times New Roman"/>
+          <w:sz w:val="28"/>
+          <w:szCs w:val="28"/>
+          <w:lang w:val="uk-UA"/>
+        </w:rPr>
+        <w:t xml:space="preserve"> за допомогою </w:t>
+      </w:r>
+      <w:proofErr w:type="spellStart"/>
+      <w:r>
+        <w:rPr>
+          <w:rFonts w:ascii="Times New Roman" w:hAnsi="Times New Roman" w:cs="Times New Roman"/>
+          <w:sz w:val="28"/>
+          <w:szCs w:val="28"/>
+          <w:lang w:val="uk-UA"/>
+        </w:rPr>
+        <w:t>відлагодника</w:t>
+      </w:r>
+      <w:proofErr w:type="spellEnd"/>
+      <w:r>
+        <w:rPr>
+          <w:rFonts w:ascii="Times New Roman" w:hAnsi="Times New Roman" w:cs="Times New Roman"/>
+          <w:sz w:val="28"/>
+          <w:szCs w:val="28"/>
+          <w:lang w:val="uk-UA"/>
+        </w:rPr>
+        <w:t xml:space="preserve"> та </w:t>
+      </w:r>
+      <w:r>
+        <w:rPr>
+          <w:rFonts w:ascii="Times New Roman" w:hAnsi="Times New Roman" w:cs="Times New Roman"/>
+          <w:sz w:val="28"/>
+          <w:szCs w:val="28"/>
+          <w:lang w:val="uk-UA"/>
+        </w:rPr>
+        <w:t xml:space="preserve">  </w:t>
+      </w:r>
     </w:p>
     <w:p>
       <w:pPr>
@@ -1027,66 +1442,20 @@
       <w:r>
         <w:rPr>
           <w:rFonts w:ascii="Times New Roman" w:hAnsi="Times New Roman" w:cs="Times New Roman"/>
-          <w:b/>
-          <w:bCs/>
-          <w:sz w:val="28"/>
-          <w:szCs w:val="28"/>
-        </w:rPr>
-        <w:lastRenderedPageBreak/>
-        <w:t>6.</w:t>
-      </w:r>
-      <w:r>
-        <w:rPr>
-          <w:rFonts w:ascii="Times New Roman" w:hAnsi="Times New Roman" w:cs="Times New Roman"/>
-          <w:sz w:val="28"/>
-          <w:szCs w:val="28"/>
-        </w:rPr>
-        <w:t xml:space="preserve"> </w:t>
-      </w:r>
-      <w:r>
-        <w:rPr>
-          <w:rFonts w:ascii="Times New Roman" w:hAnsi="Times New Roman" w:cs="Times New Roman"/>
-          <w:sz w:val="28"/>
-          <w:szCs w:val="28"/>
-          <w:lang w:val="uk-UA"/>
-        </w:rPr>
-        <w:t xml:space="preserve">Запустимо програму та </w:t>
-      </w:r>
-      <w:r>
-        <w:rPr>
-          <w:rFonts w:ascii="Times New Roman" w:hAnsi="Times New Roman" w:cs="Times New Roman"/>
-          <w:sz w:val="28"/>
-          <w:szCs w:val="28"/>
-          <w:lang w:val="uk-UA"/>
-        </w:rPr>
-        <w:t>перевіри</w:t>
-      </w:r>
-      <w:r>
-        <w:rPr>
-          <w:rFonts w:ascii="Times New Roman" w:hAnsi="Times New Roman" w:cs="Times New Roman"/>
-          <w:sz w:val="28"/>
-          <w:szCs w:val="28"/>
-          <w:lang w:val="uk-UA"/>
-        </w:rPr>
-        <w:t>мо</w:t>
-      </w:r>
-      <w:r>
-        <w:rPr>
-          <w:rFonts w:ascii="Times New Roman" w:hAnsi="Times New Roman" w:cs="Times New Roman"/>
-          <w:sz w:val="28"/>
-          <w:szCs w:val="28"/>
-          <w:lang w:val="uk-UA"/>
-        </w:rPr>
-        <w:t xml:space="preserve"> за допомогою відлагодника</w:t>
-      </w:r>
-      <w:r>
-        <w:rPr>
-          <w:rFonts w:ascii="Times New Roman" w:hAnsi="Times New Roman" w:cs="Times New Roman"/>
-          <w:sz w:val="28"/>
-          <w:szCs w:val="28"/>
-          <w:lang w:val="uk-UA"/>
-        </w:rPr>
-        <w:t xml:space="preserve"> та побачимо що все гаразд (Рис. 2).</w:t>
+          <w:sz w:val="28"/>
+          <w:szCs w:val="28"/>
+          <w:lang w:val="uk-UA"/>
+        </w:rPr>
+        <w:t xml:space="preserve">          </w:t>
+      </w:r>
+      <w:r>
+        <w:rPr>
+          <w:rFonts w:ascii="Times New Roman" w:hAnsi="Times New Roman" w:cs="Times New Roman"/>
+          <w:sz w:val="28"/>
+          <w:szCs w:val="28"/>
+          <w:lang w:val="uk-UA"/>
+        </w:rPr>
+        <w:t>побачимо що все гаразд (Рис. 2).</w:t>
       </w:r>
       <w:r>
         <w:rPr>
@@ -1170,131 +1539,124 @@
     <w:p>
       <w:pPr>
         <w:spacing w:after="0" w:line="360" w:lineRule="auto"/>
+        <w:ind w:firstLine="709"/>
         <w:jc w:val="center"/>
+        <w:rPr>
+          <w:rFonts w:ascii="Times New Roman" w:hAnsi="Times New Roman" w:cs="Times New Roman"/>
+          <w:sz w:val="28"/>
+          <w:szCs w:val="28"/>
+          <w:lang w:val="uk-UA"/>
+        </w:rPr>
+      </w:pPr>
+      <w:r>
+        <w:rPr>
+          <w:rFonts w:ascii="Times New Roman" w:hAnsi="Times New Roman" w:cs="Times New Roman"/>
+          <w:sz w:val="28"/>
+          <w:szCs w:val="28"/>
+          <w:lang w:val="uk-UA"/>
+        </w:rPr>
+        <w:t>Рис</w:t>
+      </w:r>
+      <w:r>
+        <w:rPr>
+          <w:rFonts w:ascii="Times New Roman" w:hAnsi="Times New Roman" w:cs="Times New Roman"/>
+          <w:sz w:val="28"/>
+          <w:szCs w:val="28"/>
+          <w:lang w:val="uk-UA"/>
+        </w:rPr>
+        <w:t>унок</w:t>
+      </w:r>
+      <w:r>
+        <w:rPr>
+          <w:rFonts w:ascii="Times New Roman" w:hAnsi="Times New Roman" w:cs="Times New Roman"/>
+          <w:sz w:val="28"/>
+          <w:szCs w:val="28"/>
+          <w:lang w:val="uk-UA"/>
+        </w:rPr>
+        <w:t xml:space="preserve"> </w:t>
+      </w:r>
+      <w:r>
+        <w:rPr>
+          <w:rFonts w:ascii="Times New Roman" w:hAnsi="Times New Roman" w:cs="Times New Roman"/>
+          <w:sz w:val="28"/>
+          <w:szCs w:val="28"/>
+          <w:lang w:val="uk-UA"/>
+        </w:rPr>
+        <w:t xml:space="preserve">2 </w:t>
+      </w:r>
+      <w:r>
+        <w:rPr>
+          <w:rFonts w:ascii="Times New Roman" w:hAnsi="Times New Roman" w:cs="Times New Roman"/>
+          <w:sz w:val="28"/>
+          <w:szCs w:val="28"/>
+          <w:lang w:val="uk-UA"/>
+        </w:rPr>
+        <w:t xml:space="preserve">- </w:t>
+      </w:r>
+      <w:r>
+        <w:rPr>
+          <w:rFonts w:ascii="Times New Roman" w:hAnsi="Times New Roman" w:cs="Times New Roman"/>
+          <w:sz w:val="28"/>
+          <w:szCs w:val="28"/>
+          <w:lang w:val="uk-UA"/>
+        </w:rPr>
+        <w:t xml:space="preserve">Перевірка </w:t>
+      </w:r>
+      <w:r>
+        <w:rPr>
+          <w:rFonts w:ascii="Times New Roman" w:hAnsi="Times New Roman" w:cs="Times New Roman"/>
+          <w:sz w:val="28"/>
+          <w:szCs w:val="28"/>
+          <w:lang w:val="uk-UA"/>
+        </w:rPr>
+        <w:t>у</w:t>
+      </w:r>
+      <w:r>
+        <w:rPr>
+          <w:rFonts w:ascii="Times New Roman" w:hAnsi="Times New Roman" w:cs="Times New Roman"/>
+          <w:sz w:val="28"/>
+          <w:szCs w:val="28"/>
+          <w:lang w:val="uk-UA"/>
+        </w:rPr>
+        <w:t xml:space="preserve"> </w:t>
+      </w:r>
+      <w:proofErr w:type="spellStart"/>
+      <w:r>
+        <w:rPr>
+          <w:rFonts w:ascii="Times New Roman" w:hAnsi="Times New Roman" w:cs="Times New Roman"/>
+          <w:sz w:val="28"/>
+          <w:szCs w:val="28"/>
+          <w:lang w:val="uk-UA"/>
+        </w:rPr>
+        <w:t>відлагоднику</w:t>
+      </w:r>
+      <w:proofErr w:type="spellEnd"/>
+      <w:r>
+        <w:rPr>
+          <w:rFonts w:ascii="Times New Roman" w:hAnsi="Times New Roman" w:cs="Times New Roman"/>
+          <w:sz w:val="28"/>
+          <w:szCs w:val="28"/>
+          <w:lang w:val="uk-UA"/>
+        </w:rPr>
+        <w:t>.</w:t>
+      </w:r>
+    </w:p>
+    <w:p>
+      <w:pPr>
+        <w:spacing w:after="0" w:line="360" w:lineRule="auto"/>
+        <w:ind w:firstLine="709"/>
         <w:rPr>
           <w:rFonts w:ascii="Times New Roman" w:hAnsi="Times New Roman" w:cs="Times New Roman"/>
           <w:i/>
           <w:iCs/>
-          <w:sz w:val="28"/>
-          <w:szCs w:val="28"/>
-          <w:lang w:val="uk-UA"/>
-        </w:rPr>
-      </w:pPr>
-      <w:r>
-        <w:rPr>
-          <w:rFonts w:ascii="Times New Roman" w:hAnsi="Times New Roman" w:cs="Times New Roman"/>
-          <w:i/>
-          <w:iCs/>
-          <w:sz w:val="28"/>
-          <w:szCs w:val="28"/>
-          <w:lang w:val="uk-UA"/>
-        </w:rPr>
-        <w:t>Рис</w:t>
-      </w:r>
-      <w:r>
-        <w:rPr>
-          <w:rFonts w:ascii="Times New Roman" w:hAnsi="Times New Roman" w:cs="Times New Roman"/>
-          <w:i/>
-          <w:iCs/>
-          <w:sz w:val="28"/>
-          <w:szCs w:val="28"/>
-          <w:lang w:val="uk-UA"/>
-        </w:rPr>
-        <w:t>унок</w:t>
-      </w:r>
-      <w:r>
-        <w:rPr>
-          <w:rFonts w:ascii="Times New Roman" w:hAnsi="Times New Roman" w:cs="Times New Roman"/>
-          <w:i/>
-          <w:iCs/>
-          <w:sz w:val="28"/>
-          <w:szCs w:val="28"/>
-          <w:lang w:val="uk-UA"/>
-        </w:rPr>
-        <w:t xml:space="preserve"> </w:t>
-      </w:r>
-      <w:r>
-        <w:rPr>
-          <w:rFonts w:ascii="Times New Roman" w:hAnsi="Times New Roman" w:cs="Times New Roman"/>
-          <w:i/>
-          <w:iCs/>
-          <w:sz w:val="28"/>
-          <w:szCs w:val="28"/>
-          <w:lang w:val="uk-UA"/>
-        </w:rPr>
-        <w:t xml:space="preserve">2 </w:t>
-      </w:r>
-      <w:r>
-        <w:rPr>
-          <w:rFonts w:ascii="Times New Roman" w:hAnsi="Times New Roman" w:cs="Times New Roman"/>
-          <w:i/>
-          <w:iCs/>
-          <w:sz w:val="28"/>
-          <w:szCs w:val="28"/>
-          <w:lang w:val="uk-UA"/>
-        </w:rPr>
-        <w:t xml:space="preserve">- </w:t>
-      </w:r>
-      <w:r>
-        <w:rPr>
-          <w:rFonts w:ascii="Times New Roman" w:hAnsi="Times New Roman" w:cs="Times New Roman"/>
-          <w:i/>
-          <w:iCs/>
-          <w:sz w:val="28"/>
-          <w:szCs w:val="28"/>
-          <w:lang w:val="uk-UA"/>
-        </w:rPr>
-        <w:t xml:space="preserve">Перевірка </w:t>
-      </w:r>
-      <w:r>
-        <w:rPr>
-          <w:rFonts w:ascii="Times New Roman" w:hAnsi="Times New Roman" w:cs="Times New Roman"/>
-          <w:i/>
-          <w:iCs/>
-          <w:sz w:val="28"/>
-          <w:szCs w:val="28"/>
-          <w:lang w:val="uk-UA"/>
-        </w:rPr>
-        <w:t>у</w:t>
-      </w:r>
-      <w:r>
-        <w:rPr>
-          <w:rFonts w:ascii="Times New Roman" w:hAnsi="Times New Roman" w:cs="Times New Roman"/>
-          <w:i/>
-          <w:iCs/>
-          <w:sz w:val="28"/>
-          <w:szCs w:val="28"/>
-          <w:lang w:val="uk-UA"/>
-        </w:rPr>
-        <w:t xml:space="preserve"> відлагоднику</w:t>
-      </w:r>
-      <w:r>
-        <w:rPr>
-          <w:rFonts w:ascii="Times New Roman" w:hAnsi="Times New Roman" w:cs="Times New Roman"/>
-          <w:i/>
-          <w:iCs/>
-          <w:sz w:val="28"/>
-          <w:szCs w:val="28"/>
-          <w:lang w:val="uk-UA"/>
-        </w:rPr>
-        <w:t>.</w:t>
-      </w:r>
-    </w:p>
-    <w:p>
-      <w:pPr>
-        <w:spacing w:after="0" w:line="360" w:lineRule="auto"/>
-        <w:jc w:val="center"/>
-        <w:rPr>
-          <w:rFonts w:ascii="Times New Roman" w:hAnsi="Times New Roman" w:cs="Times New Roman"/>
-          <w:i/>
-          <w:iCs/>
-          <w:lang w:val="uk-UA"/>
-        </w:rPr>
-      </w:pPr>
-    </w:p>
-    <w:p>
-      <w:pPr>
-        <w:spacing w:after="0" w:line="360" w:lineRule="auto"/>
+          <w:lang w:val="uk-UA"/>
+        </w:rPr>
+      </w:pPr>
+    </w:p>
+    <w:p>
+      <w:pPr>
+        <w:spacing w:after="0" w:line="360" w:lineRule="auto"/>
+        <w:ind w:firstLine="709"/>
         <w:rPr>
           <w:rFonts w:ascii="Times New Roman" w:hAnsi="Times New Roman" w:cs="Times New Roman"/>
           <w:sz w:val="28"/>
@@ -1311,18 +1673,16 @@
           <w:szCs w:val="28"/>
           <w:lang w:val="uk-UA"/>
         </w:rPr>
-        <w:t>––</w:t>
-      </w:r>
-      <w:bookmarkStart w:id="0" w:name="_GoBack"/>
-      <w:bookmarkEnd w:id="0"/>
-      <w:r>
-        <w:rPr>
-          <w:rFonts w:ascii="Times New Roman" w:hAnsi="Times New Roman" w:cs="Times New Roman"/>
-          <w:sz w:val="28"/>
-          <w:szCs w:val="28"/>
-          <w:lang w:val="uk-UA"/>
-        </w:rPr>
-        <w:t xml:space="preserve"> Точка входу знаходиться на третьому рядку на початку функції </w:t>
+        <w:t xml:space="preserve">7. </w:t>
+      </w:r>
+      <w:r>
+        <w:rPr>
+          <w:rFonts w:ascii="Times New Roman" w:hAnsi="Times New Roman" w:cs="Times New Roman"/>
+          <w:sz w:val="28"/>
+          <w:szCs w:val="28"/>
+          <w:lang w:val="uk-UA"/>
+        </w:rPr>
+        <w:t xml:space="preserve">Точка входу знаходиться на третьому рядку на початку функції </w:t>
       </w:r>
       <w:r>
         <w:rPr>
@@ -1340,8 +1700,41 @@
           <w:szCs w:val="28"/>
           <w:lang w:val="uk-UA"/>
         </w:rPr>
-        <w:t>, вона одна тому, що програма дуже проста і виконує одну головну дію</w:t>
-      </w:r>
+        <w:t xml:space="preserve">, </w:t>
+      </w:r>
+    </w:p>
+    <w:p>
+      <w:pPr>
+        <w:spacing w:after="0" w:line="360" w:lineRule="auto"/>
+        <w:ind w:firstLine="709"/>
+        <w:rPr>
+          <w:rFonts w:ascii="Times New Roman" w:hAnsi="Times New Roman" w:cs="Times New Roman"/>
+          <w:sz w:val="28"/>
+          <w:szCs w:val="28"/>
+          <w:lang w:val="uk-UA"/>
+        </w:rPr>
+      </w:pPr>
+      <w:r>
+        <w:rPr>
+          <w:rFonts w:ascii="Times New Roman" w:hAnsi="Times New Roman" w:cs="Times New Roman"/>
+          <w:sz w:val="28"/>
+          <w:szCs w:val="28"/>
+          <w:lang w:val="uk-UA"/>
+        </w:rPr>
+        <w:t>вона одна тому, що програма дуже проста і виконує одну головну дію</w:t>
+      </w:r>
+    </w:p>
+    <w:p>
+      <w:pPr>
+        <w:spacing w:after="0" w:line="360" w:lineRule="auto"/>
+        <w:ind w:firstLine="709"/>
+        <w:rPr>
+          <w:rFonts w:ascii="Times New Roman" w:hAnsi="Times New Roman" w:cs="Times New Roman"/>
+          <w:sz w:val="28"/>
+          <w:szCs w:val="28"/>
+          <w:lang w:val="uk-UA"/>
+        </w:rPr>
+      </w:pPr>
       <w:r>
         <w:rPr>
           <w:rFonts w:ascii="Times New Roman" w:hAnsi="Times New Roman" w:cs="Times New Roman"/>
@@ -1364,6 +1757,7 @@
     <w:p>
       <w:pPr>
         <w:spacing w:after="0" w:line="360" w:lineRule="auto"/>
+        <w:ind w:firstLine="709"/>
         <w:jc w:val="center"/>
         <w:rPr>
           <w:rFonts w:ascii="Times New Roman" w:hAnsi="Times New Roman" w:cs="Times New Roman"/>
@@ -1427,21 +1821,18 @@
     <w:p>
       <w:pPr>
         <w:spacing w:after="0" w:line="360" w:lineRule="auto"/>
+        <w:ind w:firstLine="709"/>
         <w:jc w:val="center"/>
         <w:rPr>
           <w:rFonts w:ascii="Times New Roman" w:hAnsi="Times New Roman" w:cs="Times New Roman"/>
-          <w:i/>
-          <w:iCs/>
-          <w:sz w:val="28"/>
-          <w:szCs w:val="28"/>
-          <w:lang w:val="uk-UA"/>
-        </w:rPr>
-      </w:pPr>
-      <w:r>
-        <w:rPr>
-          <w:rFonts w:ascii="Times New Roman" w:hAnsi="Times New Roman" w:cs="Times New Roman"/>
-          <w:i/>
-          <w:iCs/>
+          <w:sz w:val="28"/>
+          <w:szCs w:val="28"/>
+          <w:lang w:val="uk-UA"/>
+        </w:rPr>
+      </w:pPr>
+      <w:r>
+        <w:rPr>
+          <w:rFonts w:ascii="Times New Roman" w:hAnsi="Times New Roman" w:cs="Times New Roman"/>
           <w:sz w:val="28"/>
           <w:szCs w:val="28"/>
           <w:lang w:val="uk-UA"/>
@@ -1451,8 +1842,6 @@
       <w:r>
         <w:rPr>
           <w:rFonts w:ascii="Times New Roman" w:hAnsi="Times New Roman" w:cs="Times New Roman"/>
-          <w:i/>
-          <w:iCs/>
           <w:sz w:val="28"/>
           <w:szCs w:val="28"/>
           <w:lang w:val="uk-UA"/>
@@ -1462,8 +1851,6 @@
       <w:r>
         <w:rPr>
           <w:rFonts w:ascii="Times New Roman" w:hAnsi="Times New Roman" w:cs="Times New Roman"/>
-          <w:i/>
-          <w:iCs/>
           <w:sz w:val="28"/>
           <w:szCs w:val="28"/>
           <w:lang w:val="uk-UA"/>
@@ -1473,8 +1860,6 @@
       <w:r>
         <w:rPr>
           <w:rFonts w:ascii="Times New Roman" w:hAnsi="Times New Roman" w:cs="Times New Roman"/>
-          <w:i/>
-          <w:iCs/>
           <w:sz w:val="28"/>
           <w:szCs w:val="28"/>
           <w:lang w:val="uk-UA"/>
@@ -1484,8 +1869,6 @@
       <w:r>
         <w:rPr>
           <w:rFonts w:ascii="Times New Roman" w:hAnsi="Times New Roman" w:cs="Times New Roman"/>
-          <w:i/>
-          <w:iCs/>
           <w:sz w:val="28"/>
           <w:szCs w:val="28"/>
           <w:lang w:val="uk-UA"/>
@@ -1496,6 +1879,7 @@
     <w:p>
       <w:pPr>
         <w:spacing w:after="0" w:line="360" w:lineRule="auto"/>
+        <w:ind w:firstLine="709"/>
         <w:rPr>
           <w:rFonts w:ascii="Times New Roman" w:hAnsi="Times New Roman" w:cs="Times New Roman"/>
           <w:sz w:val="28"/>
@@ -1568,17 +1952,17 @@
           <w:szCs w:val="28"/>
           <w:lang w:val="uk-UA"/>
         </w:rPr>
-        <w:t xml:space="preserve"> зміну стану на льоту змінивши значення </w:t>
-      </w:r>
-    </w:p>
-    <w:p>
-      <w:pPr>
-        <w:spacing w:after="0" w:line="360" w:lineRule="auto"/>
-        <w:rPr>
-          <w:rFonts w:ascii="Times New Roman" w:hAnsi="Times New Roman" w:cs="Times New Roman"/>
-          <w:sz w:val="28"/>
-          <w:szCs w:val="28"/>
-          <w:lang w:val="uk-UA"/>
+        <w:t xml:space="preserve"> зміну стану на льоту змінивши значення</w:t>
+      </w:r>
+    </w:p>
+    <w:p>
+      <w:pPr>
+        <w:spacing w:after="0" w:line="360" w:lineRule="auto"/>
+        <w:ind w:firstLine="709"/>
+        <w:rPr>
+          <w:rFonts w:ascii="Times New Roman" w:hAnsi="Times New Roman" w:cs="Times New Roman"/>
+          <w:sz w:val="28"/>
+          <w:szCs w:val="28"/>
         </w:rPr>
       </w:pPr>
       <w:r>
@@ -1719,22 +2103,73 @@
         </w:rPr>
         <w:t xml:space="preserve">” </w:t>
       </w:r>
-      <w:r>
-        <w:rPr>
-          <w:rFonts w:ascii="Times New Roman" w:hAnsi="Times New Roman" w:cs="Times New Roman"/>
-          <w:sz w:val="28"/>
-          <w:szCs w:val="28"/>
-          <w:lang w:val="uk-UA"/>
-        </w:rPr>
-        <w:t>відобразилося правильно з цого доходимо висновку що все гаразд</w:t>
-      </w:r>
-      <w:r>
-        <w:rPr>
-          <w:rFonts w:ascii="Times New Roman" w:hAnsi="Times New Roman" w:cs="Times New Roman"/>
-          <w:sz w:val="28"/>
-          <w:szCs w:val="28"/>
-        </w:rPr>
-        <w:t xml:space="preserve"> (</w:t>
+    </w:p>
+    <w:p>
+      <w:pPr>
+        <w:spacing w:after="0" w:line="360" w:lineRule="auto"/>
+        <w:ind w:firstLine="709"/>
+        <w:rPr>
+          <w:rFonts w:ascii="Times New Roman" w:hAnsi="Times New Roman" w:cs="Times New Roman"/>
+          <w:sz w:val="28"/>
+          <w:szCs w:val="28"/>
+        </w:rPr>
+      </w:pPr>
+      <w:r>
+        <w:rPr>
+          <w:rFonts w:ascii="Times New Roman" w:hAnsi="Times New Roman" w:cs="Times New Roman"/>
+          <w:sz w:val="28"/>
+          <w:szCs w:val="28"/>
+          <w:lang w:val="uk-UA"/>
+        </w:rPr>
+        <w:t xml:space="preserve">відобразилося правильно з </w:t>
+      </w:r>
+      <w:proofErr w:type="spellStart"/>
+      <w:r>
+        <w:rPr>
+          <w:rFonts w:ascii="Times New Roman" w:hAnsi="Times New Roman" w:cs="Times New Roman"/>
+          <w:sz w:val="28"/>
+          <w:szCs w:val="28"/>
+          <w:lang w:val="uk-UA"/>
+        </w:rPr>
+        <w:t>цого</w:t>
+      </w:r>
+      <w:proofErr w:type="spellEnd"/>
+      <w:r>
+        <w:rPr>
+          <w:rFonts w:ascii="Times New Roman" w:hAnsi="Times New Roman" w:cs="Times New Roman"/>
+          <w:sz w:val="28"/>
+          <w:szCs w:val="28"/>
+          <w:lang w:val="uk-UA"/>
+        </w:rPr>
+        <w:t xml:space="preserve"> доходимо висновку що все гаразд</w:t>
+      </w:r>
+      <w:r>
+        <w:rPr>
+          <w:rFonts w:ascii="Times New Roman" w:hAnsi="Times New Roman" w:cs="Times New Roman"/>
+          <w:sz w:val="28"/>
+          <w:szCs w:val="28"/>
+        </w:rPr>
+        <w:t xml:space="preserve"> </w:t>
+      </w:r>
+    </w:p>
+    <w:p>
+      <w:pPr>
+        <w:spacing w:after="0" w:line="360" w:lineRule="auto"/>
+        <w:ind w:firstLine="709"/>
+        <w:rPr>
+          <w:rFonts w:ascii="Times New Roman" w:hAnsi="Times New Roman" w:cs="Times New Roman"/>
+          <w:sz w:val="28"/>
+          <w:szCs w:val="28"/>
+          <w:lang w:val="uk-UA"/>
+        </w:rPr>
+      </w:pPr>
+      <w:r>
+        <w:rPr>
+          <w:rFonts w:ascii="Times New Roman" w:hAnsi="Times New Roman" w:cs="Times New Roman"/>
+          <w:sz w:val="28"/>
+          <w:szCs w:val="28"/>
+        </w:rPr>
+        <w:t>(</w:t>
       </w:r>
       <w:r>
         <w:rPr>
@@ -1766,6 +2201,22 @@
     <w:p>
       <w:pPr>
         <w:spacing w:after="0" w:line="360" w:lineRule="auto"/>
+        <w:ind w:firstLine="709"/>
+        <w:rPr>
+          <w:rFonts w:ascii="Times New Roman" w:hAnsi="Times New Roman" w:cs="Times New Roman"/>
+          <w:sz w:val="28"/>
+          <w:szCs w:val="28"/>
+          <w:lang w:val="uk-UA"/>
+        </w:rPr>
+      </w:pPr>
+      <w:bookmarkStart w:id="0" w:name="_GoBack"/>
+      <w:bookmarkEnd w:id="0"/>
+    </w:p>
+    <w:p>
+      <w:pPr>
+        <w:spacing w:after="0" w:line="360" w:lineRule="auto"/>
+        <w:ind w:firstLine="709"/>
+        <w:jc w:val="center"/>
         <w:rPr>
           <w:rFonts w:ascii="Times New Roman" w:hAnsi="Times New Roman" w:cs="Times New Roman"/>
         </w:rPr>
@@ -1775,10 +2226,27 @@
           <w:rFonts w:ascii="Times New Roman" w:hAnsi="Times New Roman" w:cs="Times New Roman"/>
           <w:noProof/>
         </w:rPr>
+        <w:lastRenderedPageBreak/>
         <w:drawing>
-          <wp:inline distT="0" distB="0" distL="0" distR="0" wp14:anchorId="0816D3E3" wp14:editId="34131E73">
-            <wp:extent cx="5940425" cy="1104900"/>
-            <wp:effectExtent l="19050" t="19050" r="22225" b="19050"/>
+          <wp:anchor distT="0" distB="0" distL="114300" distR="114300" simplePos="0" relativeHeight="251658240" behindDoc="1" locked="0" layoutInCell="1" allowOverlap="1" wp14:anchorId="0816D3E3" wp14:editId="0A97D24E">
+            <wp:simplePos x="0" y="0"/>
+            <wp:positionH relativeFrom="column">
+              <wp:posOffset>97155</wp:posOffset>
+            </wp:positionH>
+            <wp:positionV relativeFrom="paragraph">
+              <wp:posOffset>19050</wp:posOffset>
+            </wp:positionV>
+            <wp:extent cx="5940000" cy="1105200"/>
+            <wp:effectExtent l="19050" t="19050" r="22860" b="19050"/>
+            <wp:wrapTight wrapText="bothSides">
+              <wp:wrapPolygon edited="0">
+                <wp:start x="-69" y="-372"/>
+                <wp:lineTo x="-69" y="21600"/>
+                <wp:lineTo x="21614" y="21600"/>
+                <wp:lineTo x="21614" y="-372"/>
+                <wp:lineTo x="-69" y="-372"/>
+              </wp:wrapPolygon>
+            </wp:wrapTight>
             <wp:docPr id="5" name="Рисунок 5"/>
             <wp:cNvGraphicFramePr>
               <a:graphicFrameLocks xmlns:a="http://schemas.openxmlformats.org/drawingml/2006/main" noChangeAspect="1"/>
@@ -1805,7 +2273,7 @@
                   <pic:spPr>
                     <a:xfrm>
                       <a:off x="0" y="0"/>
-                      <a:ext cx="5940425" cy="1104900"/>
+                      <a:ext cx="5940000" cy="1105200"/>
                     </a:xfrm>
                     <a:prstGeom prst="rect">
                       <a:avLst/>
@@ -1819,14 +2287,82 @@
                 </pic:pic>
               </a:graphicData>
             </a:graphic>
-          </wp:inline>
+          </wp:anchor>
         </w:drawing>
       </w:r>
-    </w:p>
-    <w:p>
-      <w:pPr>
-        <w:spacing w:after="0" w:line="360" w:lineRule="auto"/>
-        <w:jc w:val="center"/>
+      <w:r>
+        <w:rPr>
+          <w:rFonts w:ascii="Times New Roman" w:hAnsi="Times New Roman" w:cs="Times New Roman"/>
+          <w:sz w:val="28"/>
+          <w:szCs w:val="28"/>
+        </w:rPr>
+        <w:t>Рис</w:t>
+      </w:r>
+      <w:r>
+        <w:rPr>
+          <w:rFonts w:ascii="Times New Roman" w:hAnsi="Times New Roman" w:cs="Times New Roman"/>
+          <w:sz w:val="28"/>
+          <w:szCs w:val="28"/>
+        </w:rPr>
+        <w:t>унок</w:t>
+      </w:r>
+      <w:r>
+        <w:rPr>
+          <w:rFonts w:ascii="Times New Roman" w:hAnsi="Times New Roman" w:cs="Times New Roman"/>
+          <w:sz w:val="28"/>
+          <w:szCs w:val="28"/>
+        </w:rPr>
+        <w:t xml:space="preserve"> 4 </w:t>
+      </w:r>
+      <w:r>
+        <w:rPr>
+          <w:rFonts w:ascii="Times New Roman" w:hAnsi="Times New Roman" w:cs="Times New Roman"/>
+          <w:sz w:val="28"/>
+          <w:szCs w:val="28"/>
+        </w:rPr>
+        <w:t xml:space="preserve">- </w:t>
+      </w:r>
+      <w:r>
+        <w:rPr>
+          <w:rFonts w:ascii="Times New Roman" w:hAnsi="Times New Roman" w:cs="Times New Roman"/>
+          <w:sz w:val="28"/>
+          <w:szCs w:val="28"/>
+        </w:rPr>
+        <w:t xml:space="preserve">Запуск та </w:t>
+      </w:r>
+      <w:proofErr w:type="spellStart"/>
+      <w:r>
+        <w:rPr>
+          <w:rFonts w:ascii="Times New Roman" w:hAnsi="Times New Roman" w:cs="Times New Roman"/>
+          <w:sz w:val="28"/>
+          <w:szCs w:val="28"/>
+        </w:rPr>
+        <w:t>зм</w:t>
+      </w:r>
+      <w:r>
+        <w:rPr>
+          <w:rFonts w:ascii="Times New Roman" w:hAnsi="Times New Roman" w:cs="Times New Roman"/>
+          <w:sz w:val="28"/>
+          <w:szCs w:val="28"/>
+          <w:lang w:val="uk-UA"/>
+        </w:rPr>
+        <w:t>іна</w:t>
+      </w:r>
+      <w:proofErr w:type="spellEnd"/>
+      <w:r>
+        <w:rPr>
+          <w:rFonts w:ascii="Times New Roman" w:hAnsi="Times New Roman" w:cs="Times New Roman"/>
+          <w:sz w:val="28"/>
+          <w:szCs w:val="28"/>
+          <w:lang w:val="uk-UA"/>
+        </w:rPr>
+        <w:t xml:space="preserve"> стану на льоту.</w:t>
+      </w:r>
+    </w:p>
+    <w:p>
+      <w:pPr>
+        <w:spacing w:after="0" w:line="360" w:lineRule="auto"/>
+        <w:ind w:firstLine="709"/>
         <w:rPr>
           <w:rFonts w:ascii="Times New Roman" w:hAnsi="Times New Roman" w:cs="Times New Roman"/>
           <w:i/>
@@ -1836,85 +2372,11 @@
           <w:lang w:val="uk-UA"/>
         </w:rPr>
       </w:pPr>
-      <w:r>
-        <w:rPr>
-          <w:rFonts w:ascii="Times New Roman" w:hAnsi="Times New Roman" w:cs="Times New Roman"/>
-          <w:i/>
-          <w:iCs/>
-          <w:sz w:val="28"/>
-          <w:szCs w:val="28"/>
-        </w:rPr>
-        <w:t>Рис</w:t>
-      </w:r>
-      <w:r>
-        <w:rPr>
-          <w:rFonts w:ascii="Times New Roman" w:hAnsi="Times New Roman" w:cs="Times New Roman"/>
-          <w:i/>
-          <w:iCs/>
-          <w:sz w:val="28"/>
-          <w:szCs w:val="28"/>
-        </w:rPr>
-        <w:t>унок</w:t>
-      </w:r>
-      <w:r>
-        <w:rPr>
-          <w:rFonts w:ascii="Times New Roman" w:hAnsi="Times New Roman" w:cs="Times New Roman"/>
-          <w:i/>
-          <w:iCs/>
-          <w:sz w:val="28"/>
-          <w:szCs w:val="28"/>
-        </w:rPr>
-        <w:t xml:space="preserve"> 4 </w:t>
-      </w:r>
-      <w:r>
-        <w:rPr>
-          <w:rFonts w:ascii="Times New Roman" w:hAnsi="Times New Roman" w:cs="Times New Roman"/>
-          <w:i/>
-          <w:iCs/>
-          <w:sz w:val="28"/>
-          <w:szCs w:val="28"/>
-        </w:rPr>
-        <w:t xml:space="preserve">- </w:t>
-      </w:r>
-      <w:r>
-        <w:rPr>
-          <w:rFonts w:ascii="Times New Roman" w:hAnsi="Times New Roman" w:cs="Times New Roman"/>
-          <w:i/>
-          <w:iCs/>
-          <w:sz w:val="28"/>
-          <w:szCs w:val="28"/>
-        </w:rPr>
-        <w:t>Запуск та зм</w:t>
-      </w:r>
-      <w:r>
-        <w:rPr>
-          <w:rFonts w:ascii="Times New Roman" w:hAnsi="Times New Roman" w:cs="Times New Roman"/>
-          <w:i/>
-          <w:iCs/>
-          <w:sz w:val="28"/>
-          <w:szCs w:val="28"/>
-          <w:lang w:val="uk-UA"/>
-        </w:rPr>
-        <w:t>іна стану на льоту.</w:t>
-      </w:r>
-    </w:p>
-    <w:p>
-      <w:pPr>
-        <w:spacing w:after="0" w:line="360" w:lineRule="auto"/>
-        <w:jc w:val="center"/>
-        <w:rPr>
-          <w:rFonts w:ascii="Times New Roman" w:hAnsi="Times New Roman" w:cs="Times New Roman"/>
-          <w:i/>
-          <w:iCs/>
-          <w:sz w:val="28"/>
-          <w:szCs w:val="28"/>
-          <w:lang w:val="uk-UA"/>
-        </w:rPr>
-      </w:pPr>
-    </w:p>
-    <w:p>
-      <w:pPr>
-        <w:spacing w:after="0" w:line="360" w:lineRule="auto"/>
+    </w:p>
+    <w:p>
+      <w:pPr>
+        <w:spacing w:after="0" w:line="360" w:lineRule="auto"/>
+        <w:ind w:firstLine="709"/>
         <w:rPr>
           <w:rFonts w:ascii="Times New Roman" w:hAnsi="Times New Roman" w:cs="Times New Roman"/>
           <w:sz w:val="28"/>
@@ -1931,7 +2393,6 @@
           <w:szCs w:val="28"/>
           <w:lang w:val="uk-UA"/>
         </w:rPr>
-        <w:lastRenderedPageBreak/>
         <w:t>9.</w:t>
       </w:r>
       <w:r>
@@ -1941,8 +2402,30 @@
           <w:szCs w:val="28"/>
           <w:lang w:val="uk-UA"/>
         </w:rPr>
-        <w:t xml:space="preserve"> Після того як ми розробили та перевірили нашу програму можемо додати її до нашого репозиторію на </w:t>
-      </w:r>
+        <w:t xml:space="preserve"> Після того як ми розробили та перевірили нашу програму можемо</w:t>
+      </w:r>
+    </w:p>
+    <w:p>
+      <w:pPr>
+        <w:spacing w:after="0" w:line="360" w:lineRule="auto"/>
+        <w:ind w:firstLine="709"/>
+        <w:rPr>
+          <w:rFonts w:ascii="Times New Roman" w:hAnsi="Times New Roman" w:cs="Times New Roman"/>
+          <w:sz w:val="28"/>
+          <w:szCs w:val="28"/>
+          <w:lang w:val="uk-UA"/>
+        </w:rPr>
+      </w:pPr>
+      <w:r>
+        <w:rPr>
+          <w:rFonts w:ascii="Times New Roman" w:hAnsi="Times New Roman" w:cs="Times New Roman"/>
+          <w:sz w:val="28"/>
+          <w:szCs w:val="28"/>
+          <w:lang w:val="uk-UA"/>
+        </w:rPr>
+        <w:t xml:space="preserve"> додати її до нашого репозиторію на </w:t>
+      </w:r>
+      <w:proofErr w:type="spellStart"/>
       <w:r>
         <w:rPr>
           <w:rFonts w:ascii="Times New Roman" w:hAnsi="Times New Roman" w:cs="Times New Roman"/>
@@ -1952,19 +2435,42 @@
         </w:rPr>
         <w:t>Github</w:t>
       </w:r>
-      <w:r>
-        <w:rPr>
-          <w:rFonts w:ascii="Times New Roman" w:hAnsi="Times New Roman" w:cs="Times New Roman"/>
-          <w:sz w:val="28"/>
-          <w:szCs w:val="28"/>
-          <w:lang w:val="uk-UA"/>
-        </w:rPr>
-        <w:t>. За допомогою послідовності  команд:</w:t>
+      <w:proofErr w:type="spellEnd"/>
+      <w:r>
+        <w:rPr>
+          <w:rFonts w:ascii="Times New Roman" w:hAnsi="Times New Roman" w:cs="Times New Roman"/>
+          <w:sz w:val="28"/>
+          <w:szCs w:val="28"/>
+          <w:lang w:val="uk-UA"/>
+        </w:rPr>
+        <w:t>. За допомогою</w:t>
+      </w:r>
+    </w:p>
+    <w:p>
+      <w:pPr>
+        <w:spacing w:after="0" w:line="360" w:lineRule="auto"/>
+        <w:ind w:firstLine="709"/>
+        <w:rPr>
+          <w:rFonts w:ascii="Times New Roman" w:hAnsi="Times New Roman" w:cs="Times New Roman"/>
+          <w:sz w:val="28"/>
+          <w:szCs w:val="28"/>
+          <w:lang w:val="uk-UA"/>
+        </w:rPr>
+      </w:pPr>
+      <w:r>
+        <w:rPr>
+          <w:rFonts w:ascii="Times New Roman" w:hAnsi="Times New Roman" w:cs="Times New Roman"/>
+          <w:sz w:val="28"/>
+          <w:szCs w:val="28"/>
+          <w:lang w:val="uk-UA"/>
+        </w:rPr>
+        <w:t xml:space="preserve"> послідовності  команд:</w:t>
       </w:r>
     </w:p>
     <w:p>
       <w:pPr>
         <w:spacing w:after="0" w:line="276" w:lineRule="auto"/>
+        <w:ind w:firstLine="709"/>
         <w:rPr>
           <w:rFonts w:ascii="Times New Roman" w:hAnsi="Times New Roman" w:cs="Times New Roman"/>
           <w:sz w:val="28"/>
@@ -1988,6 +2494,7 @@
         </w:rPr>
         <w:t xml:space="preserve"> </w:t>
       </w:r>
+      <w:proofErr w:type="gramStart"/>
       <w:r>
         <w:rPr>
           <w:rFonts w:ascii="Times New Roman" w:hAnsi="Times New Roman" w:cs="Times New Roman"/>
@@ -2005,10 +2512,12 @@
         </w:rPr>
         <w:t xml:space="preserve"> .</w:t>
       </w:r>
+      <w:proofErr w:type="gramEnd"/>
     </w:p>
     <w:p>
       <w:pPr>
         <w:spacing w:after="0" w:line="276" w:lineRule="auto"/>
+        <w:ind w:firstLine="709"/>
         <w:rPr>
           <w:rFonts w:ascii="Times New Roman" w:hAnsi="Times New Roman" w:cs="Times New Roman"/>
           <w:sz w:val="28"/>
@@ -2073,8 +2582,19 @@
           <w:szCs w:val="28"/>
           <w:lang w:val="uk-UA"/>
         </w:rPr>
-        <w:t>Назва коміту</w:t>
-      </w:r>
+        <w:t xml:space="preserve">Назва </w:t>
+      </w:r>
+      <w:proofErr w:type="spellStart"/>
+      <w:r>
+        <w:rPr>
+          <w:rFonts w:ascii="Times New Roman" w:hAnsi="Times New Roman" w:cs="Times New Roman"/>
+          <w:sz w:val="28"/>
+          <w:szCs w:val="28"/>
+          <w:lang w:val="uk-UA"/>
+        </w:rPr>
+        <w:t>коміту</w:t>
+      </w:r>
+      <w:proofErr w:type="spellEnd"/>
       <w:r>
         <w:rPr>
           <w:rFonts w:ascii="Times New Roman" w:hAnsi="Times New Roman" w:cs="Times New Roman"/>
@@ -2087,6 +2607,7 @@
     <w:p>
       <w:pPr>
         <w:spacing w:after="0" w:line="276" w:lineRule="auto"/>
+        <w:ind w:firstLine="709"/>
         <w:rPr>
           <w:rFonts w:ascii="Times New Roman" w:hAnsi="Times New Roman" w:cs="Times New Roman"/>
           <w:sz w:val="28"/>
@@ -2120,30 +2641,23 @@
         </w:rPr>
         <w:t>push</w:t>
       </w:r>
-      <w:r>
-        <w:rPr>
-          <w:rFonts w:ascii="Times New Roman" w:hAnsi="Times New Roman" w:cs="Times New Roman"/>
-          <w:sz w:val="28"/>
-          <w:szCs w:val="28"/>
-          <w:lang w:val="uk-UA"/>
-        </w:rPr>
-        <w:t xml:space="preserve"> </w:t>
-      </w:r>
     </w:p>
     <w:p>
       <w:pPr>
         <w:spacing w:after="0" w:line="276" w:lineRule="auto"/>
-        <w:rPr>
-          <w:rFonts w:ascii="Times New Roman" w:hAnsi="Times New Roman" w:cs="Times New Roman"/>
-          <w:sz w:val="28"/>
-          <w:szCs w:val="28"/>
-          <w:lang w:val="uk-UA"/>
-        </w:rPr>
-      </w:pPr>
-    </w:p>
-    <w:p>
-      <w:pPr>
-        <w:spacing w:after="0" w:line="360" w:lineRule="auto"/>
+        <w:ind w:firstLine="709"/>
+        <w:rPr>
+          <w:rFonts w:ascii="Times New Roman" w:hAnsi="Times New Roman" w:cs="Times New Roman"/>
+          <w:sz w:val="28"/>
+          <w:szCs w:val="28"/>
+          <w:lang w:val="uk-UA"/>
+        </w:rPr>
+      </w:pPr>
+    </w:p>
+    <w:p>
+      <w:pPr>
+        <w:spacing w:after="0" w:line="360" w:lineRule="auto"/>
+        <w:ind w:firstLine="709"/>
         <w:rPr>
           <w:rFonts w:ascii="Times New Roman" w:hAnsi="Times New Roman" w:cs="Times New Roman"/>
           <w:sz w:val="28"/>
@@ -2198,25 +2712,98 @@
           <w:szCs w:val="28"/>
           <w:lang w:val="uk-UA"/>
         </w:rPr>
-        <w:t xml:space="preserve"> розробляти лінійні програми</w:t>
-      </w:r>
-      <w:r>
-        <w:rPr>
-          <w:rFonts w:ascii="Times New Roman" w:hAnsi="Times New Roman" w:cs="Times New Roman"/>
-          <w:sz w:val="28"/>
-          <w:szCs w:val="28"/>
-          <w:lang w:val="uk-UA"/>
-        </w:rPr>
-        <w:t>. Використовувати дії додавання(+), віднімання(-), множення(*), ділення(/), ділення з остачею(%). П</w:t>
-      </w:r>
-      <w:r>
-        <w:rPr>
-          <w:rFonts w:ascii="Times New Roman" w:hAnsi="Times New Roman" w:cs="Times New Roman"/>
-          <w:sz w:val="28"/>
-          <w:szCs w:val="28"/>
-          <w:lang w:val="uk-UA"/>
-        </w:rPr>
-        <w:t>еревіряти їх за допомогою відл</w:t>
+        <w:t xml:space="preserve"> розробляти </w:t>
+      </w:r>
+    </w:p>
+    <w:p>
+      <w:pPr>
+        <w:spacing w:after="0" w:line="360" w:lineRule="auto"/>
+        <w:ind w:firstLine="709"/>
+        <w:rPr>
+          <w:rFonts w:ascii="Times New Roman" w:hAnsi="Times New Roman" w:cs="Times New Roman"/>
+          <w:sz w:val="28"/>
+          <w:szCs w:val="28"/>
+          <w:lang w:val="uk-UA"/>
+        </w:rPr>
+      </w:pPr>
+      <w:r>
+        <w:rPr>
+          <w:rFonts w:ascii="Times New Roman" w:hAnsi="Times New Roman" w:cs="Times New Roman"/>
+          <w:sz w:val="28"/>
+          <w:szCs w:val="28"/>
+          <w:lang w:val="uk-UA"/>
+        </w:rPr>
+        <w:t>лінійні програми</w:t>
+      </w:r>
+      <w:r>
+        <w:rPr>
+          <w:rFonts w:ascii="Times New Roman" w:hAnsi="Times New Roman" w:cs="Times New Roman"/>
+          <w:sz w:val="28"/>
+          <w:szCs w:val="28"/>
+          <w:lang w:val="uk-UA"/>
+        </w:rPr>
+        <w:t>. Використовувати дії додавання(+), віднімання(-),</w:t>
+      </w:r>
+    </w:p>
+    <w:p>
+      <w:pPr>
+        <w:spacing w:after="0" w:line="360" w:lineRule="auto"/>
+        <w:ind w:firstLine="709"/>
+        <w:rPr>
+          <w:rFonts w:ascii="Times New Roman" w:hAnsi="Times New Roman" w:cs="Times New Roman"/>
+          <w:sz w:val="28"/>
+          <w:szCs w:val="28"/>
+          <w:lang w:val="uk-UA"/>
+        </w:rPr>
+      </w:pPr>
+      <w:r>
+        <w:rPr>
+          <w:rFonts w:ascii="Times New Roman" w:hAnsi="Times New Roman" w:cs="Times New Roman"/>
+          <w:sz w:val="28"/>
+          <w:szCs w:val="28"/>
+          <w:lang w:val="uk-UA"/>
+        </w:rPr>
+        <w:t xml:space="preserve"> множення(*), ділення(/), ділення з остачею(%). П</w:t>
+      </w:r>
+      <w:r>
+        <w:rPr>
+          <w:rFonts w:ascii="Times New Roman" w:hAnsi="Times New Roman" w:cs="Times New Roman"/>
+          <w:sz w:val="28"/>
+          <w:szCs w:val="28"/>
+          <w:lang w:val="uk-UA"/>
+        </w:rPr>
+        <w:t>еревіряти їх за</w:t>
+      </w:r>
+    </w:p>
+    <w:p>
+      <w:pPr>
+        <w:spacing w:after="0" w:line="360" w:lineRule="auto"/>
+        <w:ind w:firstLine="709"/>
+        <w:rPr>
+          <w:rFonts w:ascii="Times New Roman" w:hAnsi="Times New Roman" w:cs="Times New Roman"/>
+          <w:sz w:val="28"/>
+          <w:szCs w:val="28"/>
+          <w:lang w:val="uk-UA"/>
+        </w:rPr>
+      </w:pPr>
+      <w:r>
+        <w:rPr>
+          <w:rFonts w:ascii="Times New Roman" w:hAnsi="Times New Roman" w:cs="Times New Roman"/>
+          <w:sz w:val="28"/>
+          <w:szCs w:val="28"/>
+          <w:lang w:val="uk-UA"/>
+        </w:rPr>
+        <w:t xml:space="preserve"> допомогою </w:t>
+      </w:r>
+      <w:proofErr w:type="spellStart"/>
+      <w:r>
+        <w:rPr>
+          <w:rFonts w:ascii="Times New Roman" w:hAnsi="Times New Roman" w:cs="Times New Roman"/>
+          <w:sz w:val="28"/>
+          <w:szCs w:val="28"/>
+          <w:lang w:val="uk-UA"/>
+        </w:rPr>
+        <w:t>відл</w:t>
       </w:r>
       <w:r>
         <w:rPr>
@@ -2227,14 +2814,36 @@
         </w:rPr>
         <w:t>агодника</w:t>
       </w:r>
-      <w:r>
-        <w:rPr>
-          <w:rFonts w:ascii="Times New Roman" w:hAnsi="Times New Roman" w:cs="Times New Roman"/>
-          <w:sz w:val="28"/>
-          <w:szCs w:val="28"/>
-          <w:lang w:val="uk-UA"/>
-        </w:rPr>
-        <w:t xml:space="preserve">, змінювати стан та дивитися значення змінних за допомогою </w:t>
+      <w:proofErr w:type="spellEnd"/>
+      <w:r>
+        <w:rPr>
+          <w:rFonts w:ascii="Times New Roman" w:hAnsi="Times New Roman" w:cs="Times New Roman"/>
+          <w:sz w:val="28"/>
+          <w:szCs w:val="28"/>
+          <w:lang w:val="uk-UA"/>
+        </w:rPr>
+        <w:t>, змінювати стан та дивитися значення</w:t>
+      </w:r>
+    </w:p>
+    <w:p>
+      <w:pPr>
+        <w:spacing w:after="0" w:line="360" w:lineRule="auto"/>
+        <w:ind w:firstLine="709"/>
+        <w:rPr>
+          <w:rFonts w:ascii="Times New Roman" w:hAnsi="Times New Roman" w:cs="Times New Roman"/>
+          <w:sz w:val="28"/>
+          <w:szCs w:val="28"/>
+          <w:lang w:val="uk-UA"/>
+        </w:rPr>
+      </w:pPr>
+      <w:r>
+        <w:rPr>
+          <w:rFonts w:ascii="Times New Roman" w:hAnsi="Times New Roman" w:cs="Times New Roman"/>
+          <w:sz w:val="28"/>
+          <w:szCs w:val="28"/>
+          <w:lang w:val="uk-UA"/>
+        </w:rPr>
+        <w:t xml:space="preserve"> змінних за допомогою </w:t>
       </w:r>
       <w:r>
         <w:rPr>
@@ -2267,7 +2876,7 @@
     <w:p>
       <w:pPr>
         <w:spacing w:after="0" w:line="360" w:lineRule="auto"/>
-        <w:jc w:val="center"/>
+        <w:ind w:firstLine="709"/>
         <w:rPr>
           <w:rFonts w:ascii="Times New Roman" w:hAnsi="Times New Roman" w:cs="Times New Roman"/>
           <w:sz w:val="28"/>
@@ -3016,7 +3625,7 @@
 </file>
 
 <file path=customXml/itemProps1.xml><?xml version="1.0" encoding="utf-8"?>
-<ds:datastoreItem xmlns:ds="http://schemas.openxmlformats.org/officeDocument/2006/customXml" ds:itemID="{C12C0FDE-D63A-4F5A-B97C-A5734B9A7335}">
+<ds:datastoreItem xmlns:ds="http://schemas.openxmlformats.org/officeDocument/2006/customXml" ds:itemID="{F5789955-7C34-4B0D-AEC9-C5B58180D2A4}">
   <ds:schemaRefs>
     <ds:schemaRef ds:uri="http://schemas.openxmlformats.org/officeDocument/2006/bibliography"/>
   </ds:schemaRefs>
